--- a/docs/Dokimion_INSTALL_README.docx
+++ b/docs/Dokimion_INSTALL_README.docx
@@ -54,7 +54,7 @@
     </w:p>
     <w:p>
       <w:pPr>
-        <w:pStyle w:val="Normal1"/>
+        <w:pStyle w:val="LOnormal"/>
         <w:ind w:left="709" w:hanging="0"/>
         <w:jc w:val="left"/>
         <w:rPr/>
@@ -65,7 +65,7 @@
     </w:p>
     <w:p>
       <w:pPr>
-        <w:pStyle w:val="Normal1"/>
+        <w:pStyle w:val="LOnormal"/>
         <w:numPr>
           <w:ilvl w:val="0"/>
           <w:numId w:val="2"/>
@@ -90,7 +90,7 @@
     </w:p>
     <w:p>
       <w:pPr>
-        <w:pStyle w:val="Normal1"/>
+        <w:pStyle w:val="LOnormal"/>
         <w:numPr>
           <w:ilvl w:val="0"/>
           <w:numId w:val="2"/>
@@ -106,7 +106,7 @@
     </w:p>
     <w:p>
       <w:pPr>
-        <w:pStyle w:val="Normal1"/>
+        <w:pStyle w:val="LOnormal"/>
         <w:numPr>
           <w:ilvl w:val="0"/>
           <w:numId w:val="2"/>
@@ -122,7 +122,7 @@
     </w:p>
     <w:p>
       <w:pPr>
-        <w:pStyle w:val="Normal1"/>
+        <w:pStyle w:val="LOnormal"/>
         <w:numPr>
           <w:ilvl w:val="0"/>
           <w:numId w:val="2"/>
@@ -138,7 +138,7 @@
     </w:p>
     <w:p>
       <w:pPr>
-        <w:pStyle w:val="Normal1"/>
+        <w:pStyle w:val="LOnormal"/>
         <w:ind w:left="709" w:hanging="0"/>
         <w:jc w:val="left"/>
         <w:rPr/>
@@ -149,7 +149,7 @@
     </w:p>
     <w:p>
       <w:pPr>
-        <w:pStyle w:val="Normal1"/>
+        <w:pStyle w:val="LOnormal"/>
         <w:ind w:left="709" w:hanging="0"/>
         <w:jc w:val="left"/>
         <w:rPr/>
@@ -161,7 +161,7 @@
     </w:p>
     <w:p>
       <w:pPr>
-        <w:pStyle w:val="Normal1"/>
+        <w:pStyle w:val="LOnormal"/>
         <w:ind w:left="709" w:hanging="0"/>
         <w:jc w:val="left"/>
         <w:rPr/>
@@ -172,7 +172,7 @@
     </w:p>
     <w:p>
       <w:pPr>
-        <w:pStyle w:val="Normal1"/>
+        <w:pStyle w:val="LOnormal"/>
         <w:ind w:left="709" w:hanging="0"/>
         <w:jc w:val="left"/>
         <w:rPr/>
@@ -211,7 +211,7 @@
     </w:p>
     <w:p>
       <w:pPr>
-        <w:pStyle w:val="Normal1"/>
+        <w:pStyle w:val="LOnormal"/>
         <w:ind w:hanging="0"/>
         <w:jc w:val="left"/>
         <w:rPr/>
@@ -222,12 +222,11 @@
     </w:p>
     <w:p>
       <w:pPr>
-        <w:pStyle w:val="Normal1"/>
+        <w:pStyle w:val="LOnormal"/>
         <w:keepNext w:val="false"/>
         <w:keepLines w:val="false"/>
         <w:pageBreakBefore w:val="false"/>
         <w:widowControl/>
-        <w:pBdr/>
         <w:shd w:val="clear" w:fill="auto"/>
         <w:spacing w:lineRule="auto" w:line="276" w:before="0" w:after="0"/>
         <w:ind w:left="0" w:right="0" w:hanging="0"/>
@@ -274,7 +273,7 @@
     </w:p>
     <w:p>
       <w:pPr>
-        <w:pStyle w:val="Normal1"/>
+        <w:pStyle w:val="LOnormal"/>
         <w:numPr>
           <w:ilvl w:val="0"/>
           <w:numId w:val="2"/>
@@ -290,17 +289,17 @@
     </w:p>
     <w:p>
       <w:pPr>
-        <w:pStyle w:val="Normal1"/>
-        <w:jc w:val="left"/>
-        <w:rPr/>
-      </w:pPr>
-      <w:r>
-        <w:rPr/>
-      </w:r>
-    </w:p>
-    <w:p>
-      <w:pPr>
-        <w:pStyle w:val="Normal1"/>
+        <w:pStyle w:val="LOnormal"/>
+        <w:jc w:val="left"/>
+        <w:rPr/>
+      </w:pPr>
+      <w:r>
+        <w:rPr/>
+      </w:r>
+    </w:p>
+    <w:p>
+      <w:pPr>
+        <w:pStyle w:val="LOnormal"/>
         <w:ind w:left="709" w:hanging="0"/>
         <w:jc w:val="left"/>
         <w:rPr/>
@@ -311,7 +310,7 @@
     </w:p>
     <w:p>
       <w:pPr>
-        <w:pStyle w:val="Normal1"/>
+        <w:pStyle w:val="LOnormal"/>
         <w:numPr>
           <w:ilvl w:val="1"/>
           <w:numId w:val="3"/>
@@ -327,17 +326,17 @@
     </w:p>
     <w:p>
       <w:pPr>
-        <w:pStyle w:val="Normal1"/>
-        <w:jc w:val="left"/>
-        <w:rPr/>
-      </w:pPr>
-      <w:r>
-        <w:rPr/>
-      </w:r>
-    </w:p>
-    <w:p>
-      <w:pPr>
-        <w:pStyle w:val="Normal1"/>
+        <w:pStyle w:val="LOnormal"/>
+        <w:jc w:val="left"/>
+        <w:rPr/>
+      </w:pPr>
+      <w:r>
+        <w:rPr/>
+      </w:r>
+    </w:p>
+    <w:p>
+      <w:pPr>
+        <w:pStyle w:val="LOnormal"/>
         <w:jc w:val="left"/>
         <w:rPr/>
       </w:pPr>
@@ -392,27 +391,27 @@
     </w:p>
     <w:p>
       <w:pPr>
-        <w:pStyle w:val="Normal1"/>
-        <w:jc w:val="left"/>
-        <w:rPr/>
-      </w:pPr>
-      <w:r>
-        <w:rPr/>
-      </w:r>
-    </w:p>
-    <w:p>
-      <w:pPr>
-        <w:pStyle w:val="Normal1"/>
-        <w:jc w:val="left"/>
-        <w:rPr/>
-      </w:pPr>
-      <w:r>
-        <w:rPr/>
-      </w:r>
-    </w:p>
-    <w:p>
-      <w:pPr>
-        <w:pStyle w:val="Normal1"/>
+        <w:pStyle w:val="LOnormal"/>
+        <w:jc w:val="left"/>
+        <w:rPr/>
+      </w:pPr>
+      <w:r>
+        <w:rPr/>
+      </w:r>
+    </w:p>
+    <w:p>
+      <w:pPr>
+        <w:pStyle w:val="LOnormal"/>
+        <w:jc w:val="left"/>
+        <w:rPr/>
+      </w:pPr>
+      <w:r>
+        <w:rPr/>
+      </w:r>
+    </w:p>
+    <w:p>
+      <w:pPr>
+        <w:pStyle w:val="LOnormal"/>
         <w:ind w:left="1151" w:hanging="0"/>
         <w:jc w:val="left"/>
         <w:rPr/>
@@ -423,17 +422,17 @@
     </w:p>
     <w:p>
       <w:pPr>
-        <w:pStyle w:val="Normal1"/>
-        <w:jc w:val="left"/>
-        <w:rPr/>
-      </w:pPr>
-      <w:r>
-        <w:rPr/>
-      </w:r>
-    </w:p>
-    <w:p>
-      <w:pPr>
-        <w:pStyle w:val="Normal1"/>
+        <w:pStyle w:val="LOnormal"/>
+        <w:jc w:val="left"/>
+        <w:rPr/>
+      </w:pPr>
+      <w:r>
+        <w:rPr/>
+      </w:r>
+    </w:p>
+    <w:p>
+      <w:pPr>
+        <w:pStyle w:val="LOnormal"/>
         <w:numPr>
           <w:ilvl w:val="1"/>
           <w:numId w:val="3"/>
@@ -449,17 +448,17 @@
     </w:p>
     <w:p>
       <w:pPr>
-        <w:pStyle w:val="Normal1"/>
-        <w:jc w:val="left"/>
-        <w:rPr/>
-      </w:pPr>
-      <w:r>
-        <w:rPr/>
-      </w:r>
-    </w:p>
-    <w:p>
-      <w:pPr>
-        <w:pStyle w:val="Normal1"/>
+        <w:pStyle w:val="LOnormal"/>
+        <w:jc w:val="left"/>
+        <w:rPr/>
+      </w:pPr>
+      <w:r>
+        <w:rPr/>
+      </w:r>
+    </w:p>
+    <w:p>
+      <w:pPr>
+        <w:pStyle w:val="LOnormal"/>
         <w:jc w:val="left"/>
         <w:rPr/>
       </w:pPr>
@@ -514,7 +513,7 @@
     </w:p>
     <w:p>
       <w:pPr>
-        <w:pStyle w:val="Normal1"/>
+        <w:pStyle w:val="LOnormal"/>
         <w:ind w:left="1151" w:hanging="0"/>
         <w:jc w:val="left"/>
         <w:rPr/>
@@ -525,7 +524,7 @@
     </w:p>
     <w:p>
       <w:pPr>
-        <w:pStyle w:val="Normal1"/>
+        <w:pStyle w:val="LOnormal"/>
         <w:numPr>
           <w:ilvl w:val="1"/>
           <w:numId w:val="3"/>
@@ -541,17 +540,17 @@
     </w:p>
     <w:p>
       <w:pPr>
-        <w:pStyle w:val="Normal1"/>
-        <w:jc w:val="left"/>
-        <w:rPr/>
-      </w:pPr>
-      <w:r>
-        <w:rPr/>
-      </w:r>
-    </w:p>
-    <w:p>
-      <w:pPr>
-        <w:pStyle w:val="Normal1"/>
+        <w:pStyle w:val="LOnormal"/>
+        <w:jc w:val="left"/>
+        <w:rPr/>
+      </w:pPr>
+      <w:r>
+        <w:rPr/>
+      </w:r>
+    </w:p>
+    <w:p>
+      <w:pPr>
+        <w:pStyle w:val="LOnormal"/>
         <w:jc w:val="left"/>
         <w:rPr/>
       </w:pPr>
@@ -606,37 +605,37 @@
     </w:p>
     <w:p>
       <w:pPr>
-        <w:pStyle w:val="Normal1"/>
-        <w:jc w:val="left"/>
-        <w:rPr/>
-      </w:pPr>
-      <w:r>
-        <w:rPr/>
-      </w:r>
-    </w:p>
-    <w:p>
-      <w:pPr>
-        <w:pStyle w:val="Normal1"/>
-        <w:jc w:val="left"/>
-        <w:rPr/>
-      </w:pPr>
-      <w:r>
-        <w:rPr/>
-      </w:r>
-    </w:p>
-    <w:p>
-      <w:pPr>
-        <w:pStyle w:val="Normal1"/>
-        <w:jc w:val="left"/>
-        <w:rPr/>
-      </w:pPr>
-      <w:r>
-        <w:rPr/>
-      </w:r>
-    </w:p>
-    <w:p>
-      <w:pPr>
-        <w:pStyle w:val="Normal1"/>
+        <w:pStyle w:val="LOnormal"/>
+        <w:jc w:val="left"/>
+        <w:rPr/>
+      </w:pPr>
+      <w:r>
+        <w:rPr/>
+      </w:r>
+    </w:p>
+    <w:p>
+      <w:pPr>
+        <w:pStyle w:val="LOnormal"/>
+        <w:jc w:val="left"/>
+        <w:rPr/>
+      </w:pPr>
+      <w:r>
+        <w:rPr/>
+      </w:r>
+    </w:p>
+    <w:p>
+      <w:pPr>
+        <w:pStyle w:val="LOnormal"/>
+        <w:jc w:val="left"/>
+        <w:rPr/>
+      </w:pPr>
+      <w:r>
+        <w:rPr/>
+      </w:r>
+    </w:p>
+    <w:p>
+      <w:pPr>
+        <w:pStyle w:val="LOnormal"/>
         <w:ind w:left="1151" w:hanging="0"/>
         <w:jc w:val="left"/>
         <w:rPr/>
@@ -647,7 +646,7 @@
     </w:p>
     <w:p>
       <w:pPr>
-        <w:pStyle w:val="Normal1"/>
+        <w:pStyle w:val="LOnormal"/>
         <w:numPr>
           <w:ilvl w:val="1"/>
           <w:numId w:val="3"/>
@@ -663,7 +662,7 @@
     </w:p>
     <w:p>
       <w:pPr>
-        <w:pStyle w:val="Normal1"/>
+        <w:pStyle w:val="LOnormal"/>
         <w:numPr>
           <w:ilvl w:val="4"/>
           <w:numId w:val="4"/>
@@ -679,7 +678,7 @@
     </w:p>
     <w:p>
       <w:pPr>
-        <w:pStyle w:val="Normal1"/>
+        <w:pStyle w:val="LOnormal"/>
         <w:numPr>
           <w:ilvl w:val="4"/>
           <w:numId w:val="4"/>
@@ -695,27 +694,27 @@
     </w:p>
     <w:p>
       <w:pPr>
-        <w:pStyle w:val="Normal1"/>
-        <w:jc w:val="left"/>
-        <w:rPr/>
-      </w:pPr>
-      <w:r>
-        <w:rPr/>
-      </w:r>
-    </w:p>
-    <w:p>
-      <w:pPr>
-        <w:pStyle w:val="Normal1"/>
-        <w:jc w:val="left"/>
-        <w:rPr/>
-      </w:pPr>
-      <w:r>
-        <w:rPr/>
-      </w:r>
-    </w:p>
-    <w:p>
-      <w:pPr>
-        <w:pStyle w:val="Normal1"/>
+        <w:pStyle w:val="LOnormal"/>
+        <w:jc w:val="left"/>
+        <w:rPr/>
+      </w:pPr>
+      <w:r>
+        <w:rPr/>
+      </w:r>
+    </w:p>
+    <w:p>
+      <w:pPr>
+        <w:pStyle w:val="LOnormal"/>
+        <w:jc w:val="left"/>
+        <w:rPr/>
+      </w:pPr>
+      <w:r>
+        <w:rPr/>
+      </w:r>
+    </w:p>
+    <w:p>
+      <w:pPr>
+        <w:pStyle w:val="LOnormal"/>
         <w:jc w:val="left"/>
         <w:rPr/>
       </w:pPr>
@@ -770,82 +769,81 @@
     </w:p>
     <w:p>
       <w:pPr>
-        <w:pStyle w:val="Normal1"/>
-        <w:jc w:val="left"/>
-        <w:rPr/>
-      </w:pPr>
-      <w:r>
-        <w:rPr/>
-      </w:r>
-    </w:p>
-    <w:p>
-      <w:pPr>
-        <w:pStyle w:val="Normal1"/>
-        <w:jc w:val="left"/>
-        <w:rPr/>
-      </w:pPr>
-      <w:r>
-        <w:rPr/>
-      </w:r>
-    </w:p>
-    <w:p>
-      <w:pPr>
-        <w:pStyle w:val="Normal1"/>
-        <w:jc w:val="left"/>
-        <w:rPr/>
-      </w:pPr>
-      <w:r>
-        <w:rPr/>
-      </w:r>
-    </w:p>
-    <w:p>
-      <w:pPr>
-        <w:pStyle w:val="Normal1"/>
-        <w:jc w:val="left"/>
-        <w:rPr/>
-      </w:pPr>
-      <w:r>
-        <w:rPr/>
-      </w:r>
-    </w:p>
-    <w:p>
-      <w:pPr>
-        <w:pStyle w:val="Normal1"/>
-        <w:jc w:val="left"/>
-        <w:rPr/>
-      </w:pPr>
-      <w:r>
-        <w:rPr/>
-      </w:r>
-    </w:p>
-    <w:p>
-      <w:pPr>
-        <w:pStyle w:val="Normal1"/>
-        <w:jc w:val="left"/>
-        <w:rPr/>
-      </w:pPr>
-      <w:r>
-        <w:rPr/>
-      </w:r>
-    </w:p>
-    <w:p>
-      <w:pPr>
-        <w:pStyle w:val="Normal1"/>
-        <w:jc w:val="left"/>
-        <w:rPr/>
-      </w:pPr>
-      <w:r>
-        <w:rPr/>
-      </w:r>
-    </w:p>
-    <w:p>
-      <w:pPr>
-        <w:pStyle w:val="Normal1"/>
+        <w:pStyle w:val="LOnormal"/>
+        <w:jc w:val="left"/>
+        <w:rPr/>
+      </w:pPr>
+      <w:r>
+        <w:rPr/>
+      </w:r>
+    </w:p>
+    <w:p>
+      <w:pPr>
+        <w:pStyle w:val="LOnormal"/>
+        <w:jc w:val="left"/>
+        <w:rPr/>
+      </w:pPr>
+      <w:r>
+        <w:rPr/>
+      </w:r>
+    </w:p>
+    <w:p>
+      <w:pPr>
+        <w:pStyle w:val="LOnormal"/>
+        <w:jc w:val="left"/>
+        <w:rPr/>
+      </w:pPr>
+      <w:r>
+        <w:rPr/>
+      </w:r>
+    </w:p>
+    <w:p>
+      <w:pPr>
+        <w:pStyle w:val="LOnormal"/>
+        <w:jc w:val="left"/>
+        <w:rPr/>
+      </w:pPr>
+      <w:r>
+        <w:rPr/>
+      </w:r>
+    </w:p>
+    <w:p>
+      <w:pPr>
+        <w:pStyle w:val="LOnormal"/>
+        <w:jc w:val="left"/>
+        <w:rPr/>
+      </w:pPr>
+      <w:r>
+        <w:rPr/>
+      </w:r>
+    </w:p>
+    <w:p>
+      <w:pPr>
+        <w:pStyle w:val="LOnormal"/>
+        <w:jc w:val="left"/>
+        <w:rPr/>
+      </w:pPr>
+      <w:r>
+        <w:rPr/>
+      </w:r>
+    </w:p>
+    <w:p>
+      <w:pPr>
+        <w:pStyle w:val="LOnormal"/>
+        <w:jc w:val="left"/>
+        <w:rPr/>
+      </w:pPr>
+      <w:r>
+        <w:rPr/>
+      </w:r>
+    </w:p>
+    <w:p>
+      <w:pPr>
+        <w:pStyle w:val="LOnormal"/>
         <w:keepNext w:val="false"/>
         <w:keepLines w:val="false"/>
         <w:pageBreakBefore w:val="false"/>
         <w:widowControl/>
-        <w:pBdr/>
         <w:shd w:val="clear" w:fill="auto"/>
         <w:spacing w:lineRule="auto" w:line="276" w:before="0" w:after="0"/>
         <w:ind w:left="0" w:right="0" w:hanging="0"/>
@@ -892,12 +890,11 @@
     </w:p>
     <w:p>
       <w:pPr>
-        <w:pStyle w:val="Normal1"/>
+        <w:pStyle w:val="LOnormal"/>
         <w:keepNext w:val="false"/>
         <w:keepLines w:val="false"/>
         <w:pageBreakBefore w:val="false"/>
         <w:widowControl/>
-        <w:pBdr/>
         <w:shd w:val="clear" w:fill="auto"/>
         <w:spacing w:lineRule="auto" w:line="276" w:before="0" w:after="0"/>
         <w:ind w:left="0" w:right="0" w:hanging="0"/>
@@ -944,12 +941,11 @@
     </w:p>
     <w:p>
       <w:pPr>
-        <w:pStyle w:val="Normal1"/>
+        <w:pStyle w:val="LOnormal"/>
         <w:keepNext w:val="false"/>
         <w:keepLines w:val="false"/>
         <w:pageBreakBefore w:val="false"/>
         <w:widowControl/>
-        <w:pBdr/>
         <w:shd w:val="clear" w:fill="auto"/>
         <w:spacing w:lineRule="auto" w:line="276" w:before="0" w:after="0"/>
         <w:ind w:left="0" w:right="0" w:hanging="0"/>
@@ -996,12 +992,11 @@
     </w:p>
     <w:p>
       <w:pPr>
-        <w:pStyle w:val="Normal1"/>
+        <w:pStyle w:val="LOnormal"/>
         <w:keepNext w:val="false"/>
         <w:keepLines w:val="false"/>
         <w:pageBreakBefore w:val="false"/>
         <w:widowControl/>
-        <w:pBdr/>
         <w:shd w:val="clear" w:fill="auto"/>
         <w:spacing w:lineRule="auto" w:line="276" w:before="0" w:after="0"/>
         <w:ind w:left="0" w:right="0" w:hanging="0"/>
@@ -1048,12 +1043,11 @@
     </w:p>
     <w:p>
       <w:pPr>
-        <w:pStyle w:val="Normal1"/>
+        <w:pStyle w:val="LOnormal"/>
         <w:keepNext w:val="false"/>
         <w:keepLines w:val="false"/>
         <w:pageBreakBefore w:val="false"/>
         <w:widowControl/>
-        <w:pBdr/>
         <w:shd w:val="clear" w:fill="auto"/>
         <w:spacing w:lineRule="auto" w:line="276" w:before="0" w:after="0"/>
         <w:ind w:left="0" w:right="0" w:hanging="0"/>
@@ -1100,12 +1094,11 @@
     </w:p>
     <w:p>
       <w:pPr>
-        <w:pStyle w:val="Normal1"/>
+        <w:pStyle w:val="LOnormal"/>
         <w:keepNext w:val="false"/>
         <w:keepLines w:val="false"/>
         <w:pageBreakBefore w:val="false"/>
         <w:widowControl/>
-        <w:pBdr/>
         <w:shd w:val="clear" w:fill="auto"/>
         <w:spacing w:lineRule="auto" w:line="276" w:before="0" w:after="0"/>
         <w:ind w:left="0" w:right="0" w:hanging="0"/>
@@ -1152,12 +1145,11 @@
     </w:p>
     <w:p>
       <w:pPr>
-        <w:pStyle w:val="Normal1"/>
+        <w:pStyle w:val="LOnormal"/>
         <w:keepNext w:val="false"/>
         <w:keepLines w:val="false"/>
         <w:pageBreakBefore w:val="false"/>
         <w:widowControl/>
-        <w:pBdr/>
         <w:shd w:val="clear" w:fill="auto"/>
         <w:spacing w:lineRule="auto" w:line="276" w:before="0" w:after="0"/>
         <w:ind w:left="0" w:right="0" w:hanging="0"/>
@@ -1204,12 +1196,11 @@
     </w:p>
     <w:p>
       <w:pPr>
-        <w:pStyle w:val="Normal1"/>
+        <w:pStyle w:val="LOnormal"/>
         <w:keepNext w:val="false"/>
         <w:keepLines w:val="false"/>
         <w:pageBreakBefore w:val="false"/>
         <w:widowControl/>
-        <w:pBdr/>
         <w:shd w:val="clear" w:fill="auto"/>
         <w:spacing w:lineRule="auto" w:line="276" w:before="0" w:after="0"/>
         <w:ind w:left="0" w:right="0" w:hanging="0"/>
@@ -1256,12 +1247,11 @@
     </w:p>
     <w:p>
       <w:pPr>
-        <w:pStyle w:val="Normal1"/>
+        <w:pStyle w:val="LOnormal"/>
         <w:keepNext w:val="false"/>
         <w:keepLines w:val="false"/>
         <w:pageBreakBefore w:val="false"/>
         <w:widowControl/>
-        <w:pBdr/>
         <w:shd w:val="clear" w:fill="auto"/>
         <w:spacing w:lineRule="auto" w:line="276" w:before="0" w:after="0"/>
         <w:ind w:left="0" w:right="0" w:hanging="0"/>
@@ -1308,12 +1298,11 @@
     </w:p>
     <w:p>
       <w:pPr>
-        <w:pStyle w:val="Normal1"/>
+        <w:pStyle w:val="LOnormal"/>
         <w:keepNext w:val="false"/>
         <w:keepLines w:val="false"/>
         <w:pageBreakBefore w:val="false"/>
         <w:widowControl/>
-        <w:pBdr/>
         <w:shd w:val="clear" w:fill="auto"/>
         <w:spacing w:lineRule="auto" w:line="276" w:before="0" w:after="0"/>
         <w:ind w:left="0" w:right="0" w:hanging="0"/>
@@ -1360,12 +1349,11 @@
     </w:p>
     <w:p>
       <w:pPr>
-        <w:pStyle w:val="Normal1"/>
+        <w:pStyle w:val="LOnormal"/>
         <w:keepNext w:val="false"/>
         <w:keepLines w:val="false"/>
         <w:pageBreakBefore w:val="false"/>
         <w:widowControl/>
-        <w:pBdr/>
         <w:shd w:val="clear" w:fill="auto"/>
         <w:spacing w:lineRule="auto" w:line="276" w:before="0" w:after="0"/>
         <w:ind w:left="0" w:right="0" w:hanging="0"/>
@@ -1412,12 +1400,11 @@
     </w:p>
     <w:p>
       <w:pPr>
-        <w:pStyle w:val="Normal1"/>
+        <w:pStyle w:val="LOnormal"/>
         <w:keepNext w:val="false"/>
         <w:keepLines w:val="false"/>
         <w:pageBreakBefore w:val="false"/>
         <w:widowControl/>
-        <w:pBdr/>
         <w:shd w:val="clear" w:fill="auto"/>
         <w:spacing w:lineRule="auto" w:line="276" w:before="0" w:after="0"/>
         <w:ind w:left="0" w:right="0" w:hanging="0"/>
@@ -1464,12 +1451,11 @@
     </w:p>
     <w:p>
       <w:pPr>
-        <w:pStyle w:val="Normal1"/>
+        <w:pStyle w:val="LOnormal"/>
         <w:keepNext w:val="false"/>
         <w:keepLines w:val="false"/>
         <w:pageBreakBefore w:val="false"/>
         <w:widowControl/>
-        <w:pBdr/>
         <w:shd w:val="clear" w:fill="auto"/>
         <w:spacing w:lineRule="auto" w:line="276" w:before="0" w:after="0"/>
         <w:ind w:left="0" w:right="0" w:hanging="0"/>
@@ -1516,12 +1502,11 @@
     </w:p>
     <w:p>
       <w:pPr>
-        <w:pStyle w:val="Normal1"/>
+        <w:pStyle w:val="LOnormal"/>
         <w:keepNext w:val="false"/>
         <w:keepLines w:val="false"/>
         <w:pageBreakBefore w:val="false"/>
         <w:widowControl/>
-        <w:pBdr/>
         <w:shd w:val="clear" w:fill="auto"/>
         <w:spacing w:lineRule="auto" w:line="276" w:before="0" w:after="0"/>
         <w:ind w:left="0" w:right="0" w:hanging="0"/>
@@ -1568,12 +1553,11 @@
     </w:p>
     <w:p>
       <w:pPr>
-        <w:pStyle w:val="Normal1"/>
+        <w:pStyle w:val="LOnormal"/>
         <w:keepNext w:val="false"/>
         <w:keepLines w:val="false"/>
         <w:pageBreakBefore w:val="false"/>
         <w:widowControl/>
-        <w:pBdr/>
         <w:shd w:val="clear" w:fill="auto"/>
         <w:spacing w:lineRule="auto" w:line="276" w:before="0" w:after="0"/>
         <w:ind w:left="0" w:right="0" w:hanging="0"/>
@@ -1620,12 +1604,11 @@
     </w:p>
     <w:p>
       <w:pPr>
-        <w:pStyle w:val="Normal1"/>
+        <w:pStyle w:val="LOnormal"/>
         <w:keepNext w:val="false"/>
         <w:keepLines w:val="false"/>
         <w:pageBreakBefore w:val="false"/>
         <w:widowControl/>
-        <w:pBdr/>
         <w:shd w:val="clear" w:fill="auto"/>
         <w:spacing w:lineRule="auto" w:line="276" w:before="0" w:after="0"/>
         <w:ind w:left="0" w:right="0" w:hanging="0"/>
@@ -1672,7 +1655,7 @@
     </w:p>
     <w:p>
       <w:pPr>
-        <w:pStyle w:val="Normal1"/>
+        <w:pStyle w:val="LOnormal"/>
         <w:numPr>
           <w:ilvl w:val="5"/>
           <w:numId w:val="1"/>
@@ -1689,12 +1672,11 @@
     </w:p>
     <w:p>
       <w:pPr>
-        <w:pStyle w:val="Normal1"/>
+        <w:pStyle w:val="LOnormal"/>
         <w:keepNext w:val="false"/>
         <w:keepLines w:val="false"/>
         <w:pageBreakBefore w:val="false"/>
         <w:widowControl/>
-        <w:pBdr/>
         <w:shd w:val="clear" w:fill="auto"/>
         <w:spacing w:lineRule="auto" w:line="276" w:before="0" w:after="0"/>
         <w:ind w:left="0" w:right="0" w:hanging="0"/>
@@ -1741,12 +1723,11 @@
     </w:p>
     <w:p>
       <w:pPr>
-        <w:pStyle w:val="Normal1"/>
+        <w:pStyle w:val="LOnormal"/>
         <w:keepNext w:val="false"/>
         <w:keepLines w:val="false"/>
         <w:pageBreakBefore w:val="false"/>
         <w:widowControl/>
-        <w:pBdr/>
         <w:shd w:val="clear" w:fill="auto"/>
         <w:spacing w:lineRule="auto" w:line="276" w:before="0" w:after="0"/>
         <w:ind w:left="0" w:right="0" w:hanging="0"/>
@@ -1793,12 +1774,11 @@
     </w:p>
     <w:p>
       <w:pPr>
-        <w:pStyle w:val="Normal1"/>
+        <w:pStyle w:val="LOnormal"/>
         <w:keepNext w:val="false"/>
         <w:keepLines w:val="false"/>
         <w:pageBreakBefore w:val="false"/>
         <w:widowControl/>
-        <w:pBdr/>
         <w:shd w:val="clear" w:fill="auto"/>
         <w:spacing w:lineRule="auto" w:line="276" w:before="0" w:after="0"/>
         <w:ind w:left="0" w:right="0" w:hanging="0"/>
@@ -1845,12 +1825,11 @@
     </w:p>
     <w:p>
       <w:pPr>
-        <w:pStyle w:val="Normal1"/>
+        <w:pStyle w:val="LOnormal"/>
         <w:keepNext w:val="false"/>
         <w:keepLines w:val="false"/>
         <w:pageBreakBefore w:val="false"/>
         <w:widowControl/>
-        <w:pBdr/>
         <w:shd w:val="clear" w:fill="auto"/>
         <w:spacing w:lineRule="auto" w:line="276" w:before="0" w:after="0"/>
         <w:ind w:left="0" w:right="0" w:hanging="0"/>
@@ -1897,12 +1876,11 @@
     </w:p>
     <w:p>
       <w:pPr>
-        <w:pStyle w:val="Normal1"/>
+        <w:pStyle w:val="LOnormal"/>
         <w:keepNext w:val="false"/>
         <w:keepLines w:val="false"/>
         <w:pageBreakBefore w:val="false"/>
         <w:widowControl/>
-        <w:pBdr/>
         <w:shd w:val="clear" w:fill="auto"/>
         <w:spacing w:lineRule="auto" w:line="276" w:before="0" w:after="0"/>
         <w:ind w:left="0" w:right="0" w:hanging="0"/>
@@ -1949,12 +1927,11 @@
     </w:p>
     <w:p>
       <w:pPr>
-        <w:pStyle w:val="Normal1"/>
+        <w:pStyle w:val="LOnormal"/>
         <w:keepNext w:val="false"/>
         <w:keepLines w:val="false"/>
         <w:pageBreakBefore w:val="false"/>
         <w:widowControl/>
-        <w:pBdr/>
         <w:shd w:val="clear" w:fill="auto"/>
         <w:spacing w:lineRule="auto" w:line="276" w:before="0" w:after="0"/>
         <w:ind w:left="0" w:right="0" w:hanging="0"/>
@@ -2001,12 +1978,11 @@
     </w:p>
     <w:p>
       <w:pPr>
-        <w:pStyle w:val="Normal1"/>
+        <w:pStyle w:val="LOnormal"/>
         <w:keepNext w:val="false"/>
         <w:keepLines w:val="false"/>
         <w:pageBreakBefore w:val="false"/>
         <w:widowControl/>
-        <w:pBdr/>
         <w:shd w:val="clear" w:fill="auto"/>
         <w:spacing w:lineRule="auto" w:line="276" w:before="0" w:after="0"/>
         <w:ind w:left="0" w:right="0" w:hanging="0"/>
@@ -2053,12 +2029,11 @@
     </w:p>
     <w:p>
       <w:pPr>
-        <w:pStyle w:val="Normal1"/>
+        <w:pStyle w:val="LOnormal"/>
         <w:keepNext w:val="false"/>
         <w:keepLines w:val="false"/>
         <w:pageBreakBefore w:val="false"/>
         <w:widowControl/>
-        <w:pBdr/>
         <w:shd w:val="clear" w:fill="auto"/>
         <w:spacing w:lineRule="auto" w:line="276" w:before="0" w:after="0"/>
         <w:ind w:left="0" w:right="0" w:hanging="0"/>
@@ -2105,12 +2080,11 @@
     </w:p>
     <w:p>
       <w:pPr>
-        <w:pStyle w:val="Normal1"/>
+        <w:pStyle w:val="LOnormal"/>
         <w:keepNext w:val="false"/>
         <w:keepLines w:val="false"/>
         <w:pageBreakBefore w:val="false"/>
         <w:widowControl/>
-        <w:pBdr/>
         <w:shd w:val="clear" w:fill="auto"/>
         <w:spacing w:lineRule="auto" w:line="276" w:before="0" w:after="0"/>
         <w:ind w:left="0" w:right="0" w:hanging="0"/>
@@ -2157,12 +2131,11 @@
     </w:p>
     <w:p>
       <w:pPr>
-        <w:pStyle w:val="Normal1"/>
+        <w:pStyle w:val="LOnormal"/>
         <w:keepNext w:val="false"/>
         <w:keepLines w:val="false"/>
         <w:pageBreakBefore w:val="false"/>
         <w:widowControl/>
-        <w:pBdr/>
         <w:shd w:val="clear" w:fill="auto"/>
         <w:spacing w:lineRule="auto" w:line="276" w:before="0" w:after="0"/>
         <w:ind w:left="0" w:right="0" w:hanging="0"/>
@@ -2209,12 +2182,11 @@
     </w:p>
     <w:p>
       <w:pPr>
-        <w:pStyle w:val="Normal1"/>
+        <w:pStyle w:val="LOnormal"/>
         <w:keepNext w:val="false"/>
         <w:keepLines w:val="false"/>
         <w:pageBreakBefore w:val="false"/>
         <w:widowControl/>
-        <w:pBdr/>
         <w:shd w:val="clear" w:fill="auto"/>
         <w:spacing w:lineRule="auto" w:line="276" w:before="0" w:after="0"/>
         <w:ind w:left="0" w:right="0" w:hanging="0"/>
@@ -2261,12 +2233,11 @@
     </w:p>
     <w:p>
       <w:pPr>
-        <w:pStyle w:val="Normal1"/>
+        <w:pStyle w:val="LOnormal"/>
         <w:keepNext w:val="false"/>
         <w:keepLines w:val="false"/>
         <w:pageBreakBefore w:val="false"/>
         <w:widowControl/>
-        <w:pBdr/>
         <w:shd w:val="clear" w:fill="auto"/>
         <w:spacing w:lineRule="auto" w:line="276" w:before="0" w:after="0"/>
         <w:ind w:left="0" w:right="0" w:hanging="0"/>
@@ -2313,12 +2284,11 @@
     </w:p>
     <w:p>
       <w:pPr>
-        <w:pStyle w:val="Normal1"/>
+        <w:pStyle w:val="LOnormal"/>
         <w:keepNext w:val="false"/>
         <w:keepLines w:val="false"/>
         <w:pageBreakBefore w:val="false"/>
         <w:widowControl/>
-        <w:pBdr/>
         <w:shd w:val="clear" w:fill="auto"/>
         <w:spacing w:lineRule="auto" w:line="276" w:before="0" w:after="0"/>
         <w:ind w:left="0" w:right="0" w:hanging="0"/>
@@ -2365,12 +2335,11 @@
     </w:p>
     <w:p>
       <w:pPr>
-        <w:pStyle w:val="Normal1"/>
+        <w:pStyle w:val="LOnormal"/>
         <w:keepNext w:val="false"/>
         <w:keepLines w:val="false"/>
         <w:pageBreakBefore w:val="false"/>
         <w:widowControl/>
-        <w:pBdr/>
         <w:shd w:val="clear" w:fill="auto"/>
         <w:spacing w:lineRule="auto" w:line="276" w:before="0" w:after="0"/>
         <w:ind w:left="0" w:right="0" w:hanging="0"/>
@@ -2417,7 +2386,7 @@
     </w:p>
     <w:p>
       <w:pPr>
-        <w:pStyle w:val="Normal1"/>
+        <w:pStyle w:val="LOnormal"/>
         <w:numPr>
           <w:ilvl w:val="1"/>
           <w:numId w:val="3"/>
@@ -2433,7 +2402,7 @@
     </w:p>
     <w:p>
       <w:pPr>
-        <w:pStyle w:val="Normal1"/>
+        <w:pStyle w:val="LOnormal"/>
         <w:numPr>
           <w:ilvl w:val="4"/>
           <w:numId w:val="4"/>
@@ -2449,7 +2418,7 @@
     </w:p>
     <w:p>
       <w:pPr>
-        <w:pStyle w:val="Normal1"/>
+        <w:pStyle w:val="LOnormal"/>
         <w:numPr>
           <w:ilvl w:val="4"/>
           <w:numId w:val="4"/>
@@ -2465,17 +2434,17 @@
     </w:p>
     <w:p>
       <w:pPr>
-        <w:pStyle w:val="Normal1"/>
-        <w:jc w:val="left"/>
-        <w:rPr/>
-      </w:pPr>
-      <w:r>
-        <w:rPr/>
-      </w:r>
-    </w:p>
-    <w:p>
-      <w:pPr>
-        <w:pStyle w:val="Normal1"/>
+        <w:pStyle w:val="LOnormal"/>
+        <w:jc w:val="left"/>
+        <w:rPr/>
+      </w:pPr>
+      <w:r>
+        <w:rPr/>
+      </w:r>
+    </w:p>
+    <w:p>
+      <w:pPr>
+        <w:pStyle w:val="LOnormal"/>
         <w:jc w:val="left"/>
         <w:rPr/>
       </w:pPr>
@@ -2530,47 +2499,47 @@
     </w:p>
     <w:p>
       <w:pPr>
-        <w:pStyle w:val="Normal1"/>
-        <w:jc w:val="left"/>
-        <w:rPr/>
-      </w:pPr>
-      <w:r>
-        <w:rPr/>
-      </w:r>
-    </w:p>
-    <w:p>
-      <w:pPr>
-        <w:pStyle w:val="Normal1"/>
-        <w:jc w:val="left"/>
-        <w:rPr/>
-      </w:pPr>
-      <w:r>
-        <w:rPr/>
-      </w:r>
-    </w:p>
-    <w:p>
-      <w:pPr>
-        <w:pStyle w:val="Normal1"/>
-        <w:jc w:val="left"/>
-        <w:rPr/>
-      </w:pPr>
-      <w:r>
-        <w:rPr/>
-      </w:r>
-    </w:p>
-    <w:p>
-      <w:pPr>
-        <w:pStyle w:val="Normal1"/>
-        <w:jc w:val="left"/>
-        <w:rPr/>
-      </w:pPr>
-      <w:r>
-        <w:rPr/>
-      </w:r>
-    </w:p>
-    <w:p>
-      <w:pPr>
-        <w:pStyle w:val="Normal1"/>
+        <w:pStyle w:val="LOnormal"/>
+        <w:jc w:val="left"/>
+        <w:rPr/>
+      </w:pPr>
+      <w:r>
+        <w:rPr/>
+      </w:r>
+    </w:p>
+    <w:p>
+      <w:pPr>
+        <w:pStyle w:val="LOnormal"/>
+        <w:jc w:val="left"/>
+        <w:rPr/>
+      </w:pPr>
+      <w:r>
+        <w:rPr/>
+      </w:r>
+    </w:p>
+    <w:p>
+      <w:pPr>
+        <w:pStyle w:val="LOnormal"/>
+        <w:jc w:val="left"/>
+        <w:rPr/>
+      </w:pPr>
+      <w:r>
+        <w:rPr/>
+      </w:r>
+    </w:p>
+    <w:p>
+      <w:pPr>
+        <w:pStyle w:val="LOnormal"/>
+        <w:jc w:val="left"/>
+        <w:rPr/>
+      </w:pPr>
+      <w:r>
+        <w:rPr/>
+      </w:r>
+    </w:p>
+    <w:p>
+      <w:pPr>
+        <w:pStyle w:val="LOnormal"/>
         <w:jc w:val="left"/>
         <w:rPr/>
       </w:pPr>
@@ -2655,7 +2624,7 @@
     </w:p>
     <w:p>
       <w:pPr>
-        <w:pStyle w:val="Normal1"/>
+        <w:pStyle w:val="LOnormal"/>
         <w:numPr>
           <w:ilvl w:val="1"/>
           <w:numId w:val="1"/>
@@ -2670,7 +2639,7 @@
     </w:p>
     <w:p>
       <w:pPr>
-        <w:pStyle w:val="Normal1"/>
+        <w:pStyle w:val="LOnormal"/>
         <w:jc w:val="left"/>
         <w:rPr/>
       </w:pPr>
@@ -2755,7 +2724,7 @@
     </w:p>
     <w:p>
       <w:pPr>
-        <w:pStyle w:val="Normal1"/>
+        <w:pStyle w:val="LOnormal"/>
         <w:numPr>
           <w:ilvl w:val="1"/>
           <w:numId w:val="1"/>
@@ -2771,7 +2740,7 @@
     </w:p>
     <w:p>
       <w:pPr>
-        <w:pStyle w:val="Normal1"/>
+        <w:pStyle w:val="LOnormal"/>
         <w:numPr>
           <w:ilvl w:val="1"/>
           <w:numId w:val="1"/>
@@ -2786,7 +2755,7 @@
     </w:p>
     <w:p>
       <w:pPr>
-        <w:pStyle w:val="Normal1"/>
+        <w:pStyle w:val="LOnormal"/>
         <w:numPr>
           <w:ilvl w:val="1"/>
           <w:numId w:val="1"/>
@@ -2801,7 +2770,7 @@
     </w:p>
     <w:p>
       <w:pPr>
-        <w:pStyle w:val="Normal1"/>
+        <w:pStyle w:val="LOnormal"/>
         <w:numPr>
           <w:ilvl w:val="5"/>
           <w:numId w:val="1"/>
@@ -2816,7 +2785,7 @@
     </w:p>
     <w:p>
       <w:pPr>
-        <w:pStyle w:val="Normal1"/>
+        <w:pStyle w:val="LOnormal"/>
         <w:numPr>
           <w:ilvl w:val="5"/>
           <w:numId w:val="1"/>
@@ -2831,7 +2800,7 @@
     </w:p>
     <w:p>
       <w:pPr>
-        <w:pStyle w:val="Normal1"/>
+        <w:pStyle w:val="LOnormal"/>
         <w:ind w:left="754" w:hanging="0"/>
         <w:jc w:val="left"/>
         <w:rPr/>
@@ -2842,7 +2811,7 @@
     </w:p>
     <w:p>
       <w:pPr>
-        <w:pStyle w:val="Normal1"/>
+        <w:pStyle w:val="LOnormal"/>
         <w:numPr>
           <w:ilvl w:val="1"/>
           <w:numId w:val="1"/>
@@ -2857,7 +2826,7 @@
     </w:p>
     <w:p>
       <w:pPr>
-        <w:pStyle w:val="Normal1"/>
+        <w:pStyle w:val="LOnormal"/>
         <w:jc w:val="left"/>
         <w:rPr/>
       </w:pPr>
@@ -2883,7 +2852,7 @@
     </w:p>
     <w:p>
       <w:pPr>
-        <w:pStyle w:val="Normal1"/>
+        <w:pStyle w:val="LOnormal"/>
         <w:keepNext w:val="false"/>
         <w:keepLines w:val="false"/>
         <w:pageBreakBefore w:val="false"/>
@@ -2892,7 +2861,6 @@
           <w:ilvl w:val="0"/>
           <w:numId w:val="7"/>
         </w:numPr>
-        <w:pBdr/>
         <w:shd w:val="clear" w:fill="auto"/>
         <w:spacing w:lineRule="auto" w:line="276" w:before="0" w:after="0"/>
         <w:ind w:left="754" w:right="0" w:hanging="397"/>
@@ -2940,7 +2908,7 @@
     </w:p>
     <w:p>
       <w:pPr>
-        <w:pStyle w:val="Normal1"/>
+        <w:pStyle w:val="LOnormal"/>
         <w:keepNext w:val="false"/>
         <w:keepLines w:val="false"/>
         <w:pageBreakBefore w:val="false"/>
@@ -2949,7 +2917,6 @@
           <w:ilvl w:val="0"/>
           <w:numId w:val="7"/>
         </w:numPr>
-        <w:pBdr/>
         <w:shd w:val="clear" w:fill="auto"/>
         <w:spacing w:lineRule="auto" w:line="276" w:before="0" w:after="0"/>
         <w:ind w:left="754" w:right="0" w:hanging="397"/>
@@ -2997,7 +2964,7 @@
     </w:p>
     <w:p>
       <w:pPr>
-        <w:pStyle w:val="Normal1"/>
+        <w:pStyle w:val="LOnormal"/>
         <w:keepNext w:val="false"/>
         <w:keepLines w:val="false"/>
         <w:pageBreakBefore w:val="false"/>
@@ -3006,7 +2973,6 @@
           <w:ilvl w:val="0"/>
           <w:numId w:val="7"/>
         </w:numPr>
-        <w:pBdr/>
         <w:shd w:val="clear" w:fill="auto"/>
         <w:spacing w:lineRule="auto" w:line="276" w:before="0" w:after="0"/>
         <w:ind w:left="754" w:right="0" w:hanging="397"/>
@@ -3054,12 +3020,11 @@
     </w:p>
     <w:p>
       <w:pPr>
-        <w:pStyle w:val="Normal1"/>
+        <w:pStyle w:val="LOnormal"/>
         <w:keepNext w:val="false"/>
         <w:keepLines w:val="false"/>
         <w:pageBreakBefore w:val="false"/>
         <w:widowControl/>
-        <w:pBdr/>
         <w:shd w:val="clear" w:fill="auto"/>
         <w:spacing w:lineRule="auto" w:line="276" w:before="0" w:after="0"/>
         <w:ind w:left="709" w:right="0" w:hanging="0"/>
@@ -3107,12 +3072,11 @@
     </w:p>
     <w:p>
       <w:pPr>
-        <w:pStyle w:val="Normal1"/>
+        <w:pStyle w:val="LOnormal"/>
         <w:keepNext w:val="false"/>
         <w:keepLines w:val="false"/>
         <w:pageBreakBefore w:val="false"/>
         <w:widowControl/>
-        <w:pBdr/>
         <w:shd w:val="clear" w:fill="auto"/>
         <w:spacing w:lineRule="auto" w:line="276" w:before="0" w:after="0"/>
         <w:ind w:left="709" w:right="0" w:hanging="0"/>
@@ -3160,12 +3124,11 @@
     </w:p>
     <w:p>
       <w:pPr>
-        <w:pStyle w:val="Normal1"/>
+        <w:pStyle w:val="LOnormal"/>
         <w:keepNext w:val="false"/>
         <w:keepLines w:val="false"/>
         <w:pageBreakBefore w:val="false"/>
         <w:widowControl/>
-        <w:pBdr/>
         <w:shd w:val="clear" w:fill="auto"/>
         <w:spacing w:lineRule="auto" w:line="276" w:before="0" w:after="0"/>
         <w:ind w:left="709" w:right="0" w:hanging="0"/>
@@ -3213,12 +3176,64 @@
     </w:p>
     <w:p>
       <w:pPr>
-        <w:pStyle w:val="Normal1"/>
+        <w:pStyle w:val="LOnormal"/>
+        <w:widowControl/>
+        <w:numPr>
+          <w:ilvl w:val="0"/>
+          <w:numId w:val="7"/>
+        </w:numPr>
+        <w:shd w:val="clear" w:fill="auto"/>
+        <w:spacing w:lineRule="auto" w:line="276" w:before="0" w:after="0"/>
+        <w:ind w:left="754" w:right="0" w:hanging="397"/>
+        <w:jc w:val="left"/>
+        <w:rPr>
+          <w:rFonts w:ascii="Liberation Serif" w:hAnsi="Liberation Serif" w:eastAsia="Liberation Serif" w:cs="Liberation Serif"/>
+          <w:b w:val="false"/>
+          <w:b w:val="false"/>
+          <w:i w:val="false"/>
+          <w:i w:val="false"/>
+          <w:caps w:val="false"/>
+          <w:smallCaps w:val="false"/>
+          <w:strike w:val="false"/>
+          <w:dstrike w:val="false"/>
+          <w:color w:val="000000"/>
+          <w:position w:val="0"/>
+          <w:sz w:val="24"/>
+          <w:sz w:val="24"/>
+          <w:szCs w:val="24"/>
+          <w:u w:val="none"/>
+          <w:shd w:fill="auto" w:val="clear"/>
+          <w:vertAlign w:val="baseline"/>
+        </w:rPr>
+      </w:pPr>
+      <w:r>
+        <w:rPr>
+          <w:rFonts w:eastAsia="Liberation Serif" w:cs="Liberation Serif"/>
+          <w:b w:val="false"/>
+          <w:i w:val="false"/>
+          <w:caps w:val="false"/>
+          <w:smallCaps w:val="false"/>
+          <w:strike w:val="false"/>
+          <w:dstrike w:val="false"/>
+          <w:color w:val="000000"/>
+          <w:position w:val="0"/>
+          <w:sz w:val="24"/>
+          <w:sz w:val="24"/>
+          <w:szCs w:val="24"/>
+          <w:u w:val="none"/>
+          <w:shd w:fill="auto" w:val="clear"/>
+          <w:vertAlign w:val="baseline"/>
+        </w:rPr>
+        <w:t>sudo hostnamectl set-hostname dokimiondev</w:t>
+      </w:r>
+    </w:p>
+    <w:p>
+      <w:pPr>
+        <w:pStyle w:val="LOnormal"/>
         <w:keepNext w:val="false"/>
         <w:keepLines w:val="false"/>
         <w:pageBreakBefore w:val="false"/>
         <w:widowControl/>
-        <w:pBdr/>
         <w:shd w:val="clear" w:fill="auto"/>
         <w:spacing w:lineRule="auto" w:line="276" w:before="0" w:after="0"/>
         <w:ind w:left="0" w:right="0" w:hanging="0"/>
@@ -3281,7 +3296,7 @@
     </w:p>
     <w:p>
       <w:pPr>
-        <w:pStyle w:val="Normal1"/>
+        <w:pStyle w:val="LOnormal"/>
         <w:keepNext w:val="false"/>
         <w:keepLines w:val="false"/>
         <w:pageBreakBefore w:val="false"/>
@@ -3290,7 +3305,6 @@
           <w:ilvl w:val="0"/>
           <w:numId w:val="6"/>
         </w:numPr>
-        <w:pBdr/>
         <w:shd w:val="clear" w:fill="auto"/>
         <w:spacing w:lineRule="auto" w:line="276" w:before="0" w:after="0"/>
         <w:ind w:left="754" w:right="0" w:hanging="397"/>
@@ -3338,13 +3352,12 @@
     </w:p>
     <w:p>
       <w:pPr>
-        <w:pStyle w:val="Normal1"/>
+        <w:pStyle w:val="LOnormal"/>
         <w:widowControl/>
         <w:numPr>
           <w:ilvl w:val="0"/>
           <w:numId w:val="0"/>
         </w:numPr>
-        <w:pBdr/>
         <w:shd w:val="clear" w:fill="auto"/>
         <w:spacing w:lineRule="auto" w:line="276" w:before="0" w:after="0"/>
         <w:ind w:left="754" w:right="0" w:hanging="0"/>
@@ -3415,13 +3428,12 @@
     </w:p>
     <w:p>
       <w:pPr>
-        <w:pStyle w:val="Normal1"/>
+        <w:pStyle w:val="LOnormal"/>
         <w:widowControl/>
         <w:numPr>
           <w:ilvl w:val="0"/>
           <w:numId w:val="0"/>
         </w:numPr>
-        <w:pBdr/>
         <w:shd w:val="clear" w:fill="auto"/>
         <w:spacing w:lineRule="auto" w:line="276" w:before="0" w:after="0"/>
         <w:ind w:left="754" w:right="0" w:hanging="0"/>
@@ -3469,13 +3481,12 @@
     </w:p>
     <w:p>
       <w:pPr>
-        <w:pStyle w:val="Normal1"/>
+        <w:pStyle w:val="LOnormal"/>
         <w:widowControl/>
         <w:numPr>
           <w:ilvl w:val="0"/>
           <w:numId w:val="0"/>
         </w:numPr>
-        <w:pBdr/>
         <w:shd w:val="clear" w:fill="auto"/>
         <w:spacing w:lineRule="auto" w:line="276" w:before="0" w:after="0"/>
         <w:ind w:left="754" w:right="0" w:hanging="0"/>
@@ -3501,12 +3512,28 @@
         </w:rPr>
       </w:pPr>
       <w:r>
-        <w:rPr/>
-      </w:r>
-    </w:p>
-    <w:p>
-      <w:pPr>
-        <w:pStyle w:val="Normal1"/>
+        <w:rPr>
+          <w:rFonts w:eastAsia="Liberation Serif" w:cs="Liberation Serif"/>
+          <w:b w:val="false"/>
+          <w:i w:val="false"/>
+          <w:caps w:val="false"/>
+          <w:smallCaps w:val="false"/>
+          <w:strike w:val="false"/>
+          <w:dstrike w:val="false"/>
+          <w:color w:val="000000"/>
+          <w:position w:val="0"/>
+          <w:sz w:val="24"/>
+          <w:sz w:val="24"/>
+          <w:szCs w:val="24"/>
+          <w:u w:val="none"/>
+          <w:shd w:fill="auto" w:val="clear"/>
+          <w:vertAlign w:val="baseline"/>
+        </w:rPr>
+      </w:r>
+    </w:p>
+    <w:p>
+      <w:pPr>
+        <w:pStyle w:val="LOnormal"/>
         <w:keepNext w:val="false"/>
         <w:keepLines w:val="false"/>
         <w:pageBreakBefore w:val="false"/>
@@ -3515,7 +3542,6 @@
           <w:ilvl w:val="0"/>
           <w:numId w:val="6"/>
         </w:numPr>
-        <w:pBdr/>
         <w:shd w:val="clear" w:fill="auto"/>
         <w:spacing w:lineRule="auto" w:line="276" w:before="0" w:after="0"/>
         <w:ind w:left="754" w:right="0" w:hanging="397"/>
@@ -3666,13 +3692,12 @@
     </w:p>
     <w:p>
       <w:pPr>
-        <w:pStyle w:val="Normal1"/>
+        <w:pStyle w:val="LOnormal"/>
         <w:widowControl/>
         <w:numPr>
           <w:ilvl w:val="0"/>
           <w:numId w:val="0"/>
         </w:numPr>
-        <w:pBdr/>
         <w:shd w:val="clear" w:fill="auto"/>
         <w:spacing w:lineRule="auto" w:line="276" w:before="0" w:after="0"/>
         <w:ind w:left="754" w:right="0" w:hanging="0"/>
@@ -3698,12 +3723,28 @@
         </w:rPr>
       </w:pPr>
       <w:r>
-        <w:rPr/>
-      </w:r>
-    </w:p>
-    <w:p>
-      <w:pPr>
-        <w:pStyle w:val="Normal1"/>
+        <w:rPr>
+          <w:rFonts w:eastAsia="Liberation Serif" w:cs="Liberation Serif"/>
+          <w:b w:val="false"/>
+          <w:i w:val="false"/>
+          <w:caps w:val="false"/>
+          <w:smallCaps w:val="false"/>
+          <w:strike w:val="false"/>
+          <w:dstrike w:val="false"/>
+          <w:color w:val="000000"/>
+          <w:position w:val="0"/>
+          <w:sz w:val="24"/>
+          <w:sz w:val="24"/>
+          <w:szCs w:val="24"/>
+          <w:u w:val="none"/>
+          <w:shd w:fill="auto" w:val="clear"/>
+          <w:vertAlign w:val="baseline"/>
+        </w:rPr>
+      </w:r>
+    </w:p>
+    <w:p>
+      <w:pPr>
+        <w:pStyle w:val="LOnormal"/>
         <w:keepNext w:val="false"/>
         <w:keepLines w:val="false"/>
         <w:pageBreakBefore w:val="false"/>
@@ -3712,7 +3753,6 @@
           <w:ilvl w:val="0"/>
           <w:numId w:val="6"/>
         </w:numPr>
-        <w:pBdr/>
         <w:shd w:val="clear" w:fill="auto"/>
         <w:spacing w:lineRule="auto" w:line="276" w:before="0" w:after="0"/>
         <w:ind w:left="754" w:right="0" w:hanging="397"/>
@@ -3755,87 +3795,7 @@
           <w:shd w:fill="auto" w:val="clear"/>
           <w:vertAlign w:val="baseline"/>
         </w:rPr>
-        <w:t xml:space="preserve">Verify successful installation by </w:t>
-      </w:r>
-      <w:r>
-        <w:rPr>
-          <w:rFonts w:eastAsia="Liberation Serif" w:cs="Liberation Serif"/>
-          <w:b w:val="false"/>
-          <w:i w:val="false"/>
-          <w:caps w:val="false"/>
-          <w:smallCaps w:val="false"/>
-          <w:strike w:val="false"/>
-          <w:dstrike w:val="false"/>
-          <w:color w:val="000000"/>
-          <w:position w:val="0"/>
-          <w:sz w:val="24"/>
-          <w:sz w:val="24"/>
-          <w:szCs w:val="24"/>
-          <w:u w:val="none"/>
-          <w:shd w:fill="auto" w:val="clear"/>
-          <w:vertAlign w:val="baseline"/>
-        </w:rPr>
-        <w:t xml:space="preserve">rebooting and </w:t>
-      </w:r>
-      <w:r>
-        <w:rPr>
-          <w:rFonts w:eastAsia="Liberation Serif" w:cs="Liberation Serif"/>
-          <w:b w:val="false"/>
-          <w:i w:val="false"/>
-          <w:caps w:val="false"/>
-          <w:smallCaps w:val="false"/>
-          <w:strike w:val="false"/>
-          <w:dstrike w:val="false"/>
-          <w:color w:val="000000"/>
-          <w:position w:val="0"/>
-          <w:sz w:val="24"/>
-          <w:sz w:val="24"/>
-          <w:szCs w:val="24"/>
-          <w:u w:val="none"/>
-          <w:shd w:fill="auto" w:val="clear"/>
-          <w:vertAlign w:val="baseline"/>
-        </w:rPr>
-        <w:t xml:space="preserve">pointing </w:t>
-      </w:r>
-      <w:r>
-        <w:rPr>
-          <w:rFonts w:eastAsia="Liberation Serif" w:cs="Liberation Serif"/>
-          <w:b w:val="false"/>
-          <w:i w:val="false"/>
-          <w:caps w:val="false"/>
-          <w:smallCaps w:val="false"/>
-          <w:strike w:val="false"/>
-          <w:dstrike w:val="false"/>
-          <w:color w:val="000000"/>
-          <w:position w:val="0"/>
-          <w:sz w:val="24"/>
-          <w:sz w:val="24"/>
-          <w:szCs w:val="24"/>
-          <w:u w:val="none"/>
-          <w:shd w:fill="auto" w:val="clear"/>
-          <w:vertAlign w:val="baseline"/>
-        </w:rPr>
-        <w:t xml:space="preserve">the </w:t>
-      </w:r>
-      <w:r>
-        <w:rPr>
-          <w:rFonts w:eastAsia="Liberation Serif" w:cs="Liberation Serif"/>
-          <w:b w:val="false"/>
-          <w:i w:val="false"/>
-          <w:caps w:val="false"/>
-          <w:smallCaps w:val="false"/>
-          <w:strike w:val="false"/>
-          <w:dstrike w:val="false"/>
-          <w:color w:val="000000"/>
-          <w:position w:val="0"/>
-          <w:sz w:val="24"/>
-          <w:sz w:val="24"/>
-          <w:szCs w:val="24"/>
-          <w:u w:val="none"/>
-          <w:shd w:fill="auto" w:val="clear"/>
-          <w:vertAlign w:val="baseline"/>
-        </w:rPr>
-        <w:t xml:space="preserve">browser to </w:t>
+        <w:t xml:space="preserve">Verify successful installation by rebooting and pointing the browser to </w:t>
       </w:r>
       <w:hyperlink r:id="rId10">
         <w:r>
@@ -3860,38 +3820,35 @@
           <w:t>http://127.0.0.1</w:t>
         </w:r>
       </w:hyperlink>
-      <w:hyperlink r:id="rId11">
-        <w:r>
-          <w:rPr>
-            <w:rFonts w:eastAsia="Liberation Serif" w:cs="Liberation Serif"/>
-            <w:b w:val="false"/>
-            <w:i w:val="false"/>
-            <w:caps w:val="false"/>
-            <w:smallCaps w:val="false"/>
-            <w:strike w:val="false"/>
-            <w:dstrike w:val="false"/>
-            <w:color w:val="000000"/>
-            <w:position w:val="0"/>
-            <w:sz w:val="24"/>
-            <w:sz w:val="24"/>
-            <w:szCs w:val="24"/>
-            <w:u w:val="none"/>
-            <w:shd w:fill="auto" w:val="clear"/>
-            <w:vertAlign w:val="baseline"/>
-          </w:rPr>
-          <w:t>.</w:t>
-        </w:r>
-      </w:hyperlink>
-    </w:p>
-    <w:p>
-      <w:pPr>
-        <w:pStyle w:val="Normal1"/>
+      <w:r>
+        <w:rPr>
+          <w:rFonts w:eastAsia="Liberation Serif" w:cs="Liberation Serif"/>
+          <w:b w:val="false"/>
+          <w:i w:val="false"/>
+          <w:caps w:val="false"/>
+          <w:smallCaps w:val="false"/>
+          <w:strike w:val="false"/>
+          <w:dstrike w:val="false"/>
+          <w:color w:val="000000"/>
+          <w:position w:val="0"/>
+          <w:sz w:val="24"/>
+          <w:sz w:val="24"/>
+          <w:szCs w:val="24"/>
+          <w:u w:val="none"/>
+          <w:shd w:fill="auto" w:val="clear"/>
+          <w:vertAlign w:val="baseline"/>
+        </w:rPr>
+        <w:t>.</w:t>
+      </w:r>
+    </w:p>
+    <w:p>
+      <w:pPr>
+        <w:pStyle w:val="LOnormal"/>
         <w:widowControl/>
         <w:numPr>
           <w:ilvl w:val="0"/>
           <w:numId w:val="0"/>
         </w:numPr>
-        <w:pBdr/>
         <w:shd w:val="clear" w:fill="auto"/>
         <w:spacing w:lineRule="auto" w:line="276" w:before="0" w:after="0"/>
         <w:ind w:left="754" w:right="0" w:hanging="0"/>
@@ -3917,12 +3874,28 @@
         </w:rPr>
       </w:pPr>
       <w:r>
-        <w:rPr/>
-      </w:r>
-    </w:p>
-    <w:p>
-      <w:pPr>
-        <w:pStyle w:val="Normal1"/>
+        <w:rPr>
+          <w:rFonts w:eastAsia="Liberation Serif" w:cs="Liberation Serif"/>
+          <w:b w:val="false"/>
+          <w:i w:val="false"/>
+          <w:caps w:val="false"/>
+          <w:smallCaps w:val="false"/>
+          <w:strike w:val="false"/>
+          <w:dstrike w:val="false"/>
+          <w:color w:val="000000"/>
+          <w:position w:val="0"/>
+          <w:sz w:val="24"/>
+          <w:sz w:val="24"/>
+          <w:szCs w:val="24"/>
+          <w:u w:val="none"/>
+          <w:shd w:fill="auto" w:val="clear"/>
+          <w:vertAlign w:val="baseline"/>
+        </w:rPr>
+      </w:r>
+    </w:p>
+    <w:p>
+      <w:pPr>
+        <w:pStyle w:val="LOnormal"/>
         <w:keepNext w:val="false"/>
         <w:keepLines w:val="false"/>
         <w:pageBreakBefore w:val="false"/>
@@ -3931,7 +3904,6 @@
           <w:ilvl w:val="0"/>
           <w:numId w:val="6"/>
         </w:numPr>
-        <w:pBdr/>
         <w:shd w:val="clear" w:fill="auto"/>
         <w:spacing w:lineRule="auto" w:line="276" w:before="0" w:after="0"/>
         <w:ind w:left="754" w:right="0" w:hanging="397"/>
@@ -3976,7 +3948,7 @@
         </w:rPr>
         <w:t xml:space="preserve">Install ssh-server from using instructions at </w:t>
       </w:r>
-      <w:hyperlink r:id="rId12">
+      <w:hyperlink r:id="rId11">
         <w:r>
           <w:rPr>
             <w:rStyle w:val="InternetLink"/>
@@ -3999,38 +3971,35 @@
           <w:t>https://www.cyberciti.biz/faq/ubuntu-linux-install-openssh-server/</w:t>
         </w:r>
       </w:hyperlink>
-      <w:hyperlink r:id="rId13">
-        <w:r>
-          <w:rPr>
-            <w:rFonts w:eastAsia="Liberation Serif" w:cs="Liberation Serif"/>
-            <w:b w:val="false"/>
-            <w:i w:val="false"/>
-            <w:caps w:val="false"/>
-            <w:smallCaps w:val="false"/>
-            <w:strike w:val="false"/>
-            <w:dstrike w:val="false"/>
-            <w:color w:val="000000"/>
-            <w:position w:val="0"/>
-            <w:sz w:val="24"/>
-            <w:sz w:val="24"/>
-            <w:szCs w:val="24"/>
-            <w:u w:val="none"/>
-            <w:shd w:fill="auto" w:val="clear"/>
-            <w:vertAlign w:val="baseline"/>
-          </w:rPr>
-          <w:t>.</w:t>
-        </w:r>
-      </w:hyperlink>
-    </w:p>
-    <w:p>
-      <w:pPr>
-        <w:pStyle w:val="Normal1"/>
+      <w:r>
+        <w:rPr>
+          <w:rFonts w:eastAsia="Liberation Serif" w:cs="Liberation Serif"/>
+          <w:b w:val="false"/>
+          <w:i w:val="false"/>
+          <w:caps w:val="false"/>
+          <w:smallCaps w:val="false"/>
+          <w:strike w:val="false"/>
+          <w:dstrike w:val="false"/>
+          <w:color w:val="000000"/>
+          <w:position w:val="0"/>
+          <w:sz w:val="24"/>
+          <w:sz w:val="24"/>
+          <w:szCs w:val="24"/>
+          <w:u w:val="none"/>
+          <w:shd w:fill="auto" w:val="clear"/>
+          <w:vertAlign w:val="baseline"/>
+        </w:rPr>
+        <w:t>.</w:t>
+      </w:r>
+    </w:p>
+    <w:p>
+      <w:pPr>
+        <w:pStyle w:val="LOnormal"/>
         <w:widowControl/>
         <w:numPr>
           <w:ilvl w:val="0"/>
           <w:numId w:val="0"/>
         </w:numPr>
-        <w:pBdr/>
         <w:shd w:val="clear" w:fill="auto"/>
         <w:spacing w:lineRule="auto" w:line="276" w:before="0" w:after="0"/>
         <w:ind w:left="754" w:right="0" w:hanging="0"/>
@@ -4056,12 +4025,28 @@
         </w:rPr>
       </w:pPr>
       <w:r>
-        <w:rPr/>
-      </w:r>
-    </w:p>
-    <w:p>
-      <w:pPr>
-        <w:pStyle w:val="Normal1"/>
+        <w:rPr>
+          <w:rFonts w:eastAsia="Liberation Serif" w:cs="Liberation Serif"/>
+          <w:b w:val="false"/>
+          <w:i w:val="false"/>
+          <w:caps w:val="false"/>
+          <w:smallCaps w:val="false"/>
+          <w:strike w:val="false"/>
+          <w:dstrike w:val="false"/>
+          <w:color w:val="000000"/>
+          <w:position w:val="0"/>
+          <w:sz w:val="24"/>
+          <w:sz w:val="24"/>
+          <w:szCs w:val="24"/>
+          <w:u w:val="none"/>
+          <w:shd w:fill="auto" w:val="clear"/>
+          <w:vertAlign w:val="baseline"/>
+        </w:rPr>
+      </w:r>
+    </w:p>
+    <w:p>
+      <w:pPr>
+        <w:pStyle w:val="LOnormal"/>
         <w:keepNext w:val="false"/>
         <w:keepLines w:val="false"/>
         <w:pageBreakBefore w:val="false"/>
@@ -4070,7 +4055,6 @@
           <w:ilvl w:val="0"/>
           <w:numId w:val="6"/>
         </w:numPr>
-        <w:pBdr/>
         <w:shd w:val="clear" w:fill="auto"/>
         <w:spacing w:lineRule="auto" w:line="276" w:before="0" w:after="0"/>
         <w:ind w:left="754" w:right="0" w:hanging="397"/>
@@ -4115,16 +4099,55 @@
         </w:rPr>
         <w:t>Copy your ssh keys for your github.com account to the /home/user/.ssh directory and set the permissions correctly.</w:t>
       </w:r>
-    </w:p>
-    <w:p>
-      <w:pPr>
-        <w:pStyle w:val="Normal1"/>
+      <w:r>
+        <w:rPr>
+          <w:rFonts w:eastAsia="Liberation Serif" w:cs="Liberation Serif"/>
+          <w:b w:val="false"/>
+          <w:i w:val="false"/>
+          <w:caps w:val="false"/>
+          <w:smallCaps w:val="false"/>
+          <w:strike w:val="false"/>
+          <w:dstrike w:val="false"/>
+          <w:color w:val="000000"/>
+          <w:position w:val="0"/>
+          <w:sz w:val="24"/>
+          <w:sz w:val="24"/>
+          <w:szCs w:val="24"/>
+          <w:u w:val="none"/>
+          <w:shd w:fill="auto" w:val="clear"/>
+          <w:vertAlign w:val="baseline"/>
+        </w:rPr>
+        <w:t xml:space="preserve"> </w:t>
+      </w:r>
+      <w:r>
+        <w:rPr>
+          <w:rFonts w:eastAsia="Liberation Serif" w:cs="Liberation Serif"/>
+          <w:b w:val="false"/>
+          <w:i w:val="false"/>
+          <w:caps w:val="false"/>
+          <w:smallCaps w:val="false"/>
+          <w:strike w:val="false"/>
+          <w:dstrike w:val="false"/>
+          <w:color w:val="000000"/>
+          <w:position w:val="0"/>
+          <w:sz w:val="24"/>
+          <w:sz w:val="24"/>
+          <w:szCs w:val="24"/>
+          <w:u w:val="none"/>
+          <w:shd w:fill="auto" w:val="clear"/>
+          <w:vertAlign w:val="baseline"/>
+        </w:rPr>
+        <w:t>(google for help if you want.)</w:t>
+      </w:r>
+    </w:p>
+    <w:p>
+      <w:pPr>
+        <w:pStyle w:val="LOnormal"/>
         <w:widowControl/>
         <w:numPr>
           <w:ilvl w:val="0"/>
           <w:numId w:val="0"/>
         </w:numPr>
-        <w:pBdr/>
         <w:shd w:val="clear" w:fill="auto"/>
         <w:spacing w:lineRule="auto" w:line="276" w:before="0" w:after="0"/>
         <w:ind w:left="754" w:right="0" w:hanging="0"/>
@@ -4150,12 +4173,28 @@
         </w:rPr>
       </w:pPr>
       <w:r>
-        <w:rPr/>
-      </w:r>
-    </w:p>
-    <w:p>
-      <w:pPr>
-        <w:pStyle w:val="Normal1"/>
+        <w:rPr>
+          <w:rFonts w:eastAsia="Liberation Serif" w:cs="Liberation Serif"/>
+          <w:b w:val="false"/>
+          <w:i w:val="false"/>
+          <w:caps w:val="false"/>
+          <w:smallCaps w:val="false"/>
+          <w:strike w:val="false"/>
+          <w:dstrike w:val="false"/>
+          <w:color w:val="000000"/>
+          <w:position w:val="0"/>
+          <w:sz w:val="24"/>
+          <w:sz w:val="24"/>
+          <w:szCs w:val="24"/>
+          <w:u w:val="none"/>
+          <w:shd w:fill="auto" w:val="clear"/>
+          <w:vertAlign w:val="baseline"/>
+        </w:rPr>
+      </w:r>
+    </w:p>
+    <w:p>
+      <w:pPr>
+        <w:pStyle w:val="LOnormal"/>
         <w:keepNext w:val="false"/>
         <w:keepLines w:val="false"/>
         <w:pageBreakBefore w:val="false"/>
@@ -4164,7 +4203,6 @@
           <w:ilvl w:val="0"/>
           <w:numId w:val="6"/>
         </w:numPr>
-        <w:pBdr/>
         <w:shd w:val="clear" w:fill="auto"/>
         <w:spacing w:lineRule="auto" w:line="276" w:before="0" w:after="0"/>
         <w:ind w:left="754" w:right="0" w:hanging="397"/>
@@ -4212,13 +4250,12 @@
     </w:p>
     <w:p>
       <w:pPr>
-        <w:pStyle w:val="Normal1"/>
+        <w:pStyle w:val="LOnormal"/>
         <w:widowControl/>
         <w:numPr>
           <w:ilvl w:val="0"/>
           <w:numId w:val="0"/>
         </w:numPr>
-        <w:pBdr/>
         <w:shd w:val="clear" w:fill="auto"/>
         <w:spacing w:lineRule="auto" w:line="276" w:before="0" w:after="0"/>
         <w:ind w:left="754" w:right="0" w:hanging="0"/>
@@ -4244,12 +4281,28 @@
         </w:rPr>
       </w:pPr>
       <w:r>
-        <w:rPr/>
-      </w:r>
-    </w:p>
-    <w:p>
-      <w:pPr>
-        <w:pStyle w:val="Normal1"/>
+        <w:rPr>
+          <w:rFonts w:eastAsia="Liberation Serif" w:cs="Liberation Serif"/>
+          <w:b w:val="false"/>
+          <w:i w:val="false"/>
+          <w:caps w:val="false"/>
+          <w:smallCaps w:val="false"/>
+          <w:strike w:val="false"/>
+          <w:dstrike w:val="false"/>
+          <w:color w:val="000000"/>
+          <w:position w:val="0"/>
+          <w:sz w:val="24"/>
+          <w:sz w:val="24"/>
+          <w:szCs w:val="24"/>
+          <w:u w:val="none"/>
+          <w:shd w:fill="auto" w:val="clear"/>
+          <w:vertAlign w:val="baseline"/>
+        </w:rPr>
+      </w:r>
+    </w:p>
+    <w:p>
+      <w:pPr>
+        <w:pStyle w:val="LOnormal"/>
         <w:keepNext w:val="false"/>
         <w:keepLines w:val="false"/>
         <w:pageBreakBefore w:val="false"/>
@@ -4258,7 +4311,6 @@
           <w:ilvl w:val="0"/>
           <w:numId w:val="6"/>
         </w:numPr>
-        <w:pBdr/>
         <w:shd w:val="clear" w:fill="auto"/>
         <w:spacing w:lineRule="auto" w:line="276" w:before="0" w:after="0"/>
         <w:ind w:left="754" w:right="0" w:hanging="397"/>
@@ -4306,13 +4358,12 @@
     </w:p>
     <w:p>
       <w:pPr>
-        <w:pStyle w:val="Normal1"/>
+        <w:pStyle w:val="LOnormal"/>
         <w:widowControl/>
         <w:numPr>
           <w:ilvl w:val="0"/>
           <w:numId w:val="0"/>
         </w:numPr>
-        <w:pBdr/>
         <w:shd w:val="clear" w:fill="auto"/>
         <w:spacing w:lineRule="auto" w:line="276" w:before="0" w:after="0"/>
         <w:ind w:left="754" w:right="0" w:hanging="0"/>
@@ -4338,12 +4389,28 @@
         </w:rPr>
       </w:pPr>
       <w:r>
-        <w:rPr/>
-      </w:r>
-    </w:p>
-    <w:p>
-      <w:pPr>
-        <w:pStyle w:val="Normal1"/>
+        <w:rPr>
+          <w:rFonts w:eastAsia="Liberation Serif" w:cs="Liberation Serif"/>
+          <w:b w:val="false"/>
+          <w:i w:val="false"/>
+          <w:caps w:val="false"/>
+          <w:smallCaps w:val="false"/>
+          <w:strike w:val="false"/>
+          <w:dstrike w:val="false"/>
+          <w:color w:val="000000"/>
+          <w:position w:val="0"/>
+          <w:sz w:val="24"/>
+          <w:sz w:val="24"/>
+          <w:szCs w:val="24"/>
+          <w:u w:val="none"/>
+          <w:shd w:fill="auto" w:val="clear"/>
+          <w:vertAlign w:val="baseline"/>
+        </w:rPr>
+      </w:r>
+    </w:p>
+    <w:p>
+      <w:pPr>
+        <w:pStyle w:val="LOnormal"/>
         <w:keepNext w:val="false"/>
         <w:keepLines w:val="false"/>
         <w:pageBreakBefore w:val="false"/>
@@ -4352,7 +4419,6 @@
           <w:ilvl w:val="0"/>
           <w:numId w:val="6"/>
         </w:numPr>
-        <w:pBdr/>
         <w:shd w:val="clear" w:fill="auto"/>
         <w:spacing w:lineRule="auto" w:line="276" w:before="0" w:after="0"/>
         <w:ind w:left="754" w:right="0" w:hanging="397"/>
@@ -4397,7 +4463,7 @@
         </w:rPr>
         <w:t xml:space="preserve">Type “git clone </w:t>
       </w:r>
-      <w:hyperlink r:id="rId14">
+      <w:hyperlink r:id="rId12">
         <w:r>
           <w:rPr>
             <w:rStyle w:val="InternetLink"/>
@@ -4420,38 +4486,35 @@
           <w:t>git@github.com</w:t>
         </w:r>
       </w:hyperlink>
-      <w:hyperlink r:id="rId15">
-        <w:r>
-          <w:rPr>
-            <w:rFonts w:eastAsia="Liberation Serif" w:cs="Liberation Serif"/>
-            <w:b w:val="false"/>
-            <w:i w:val="false"/>
-            <w:caps w:val="false"/>
-            <w:smallCaps w:val="false"/>
-            <w:strike w:val="false"/>
-            <w:dstrike w:val="false"/>
-            <w:color w:val="000000"/>
-            <w:position w:val="0"/>
-            <w:sz w:val="24"/>
-            <w:sz w:val="24"/>
-            <w:szCs w:val="24"/>
-            <w:u w:val="none"/>
-            <w:shd w:fill="auto" w:val="clear"/>
-            <w:vertAlign w:val="baseline"/>
-          </w:rPr>
-          <w:t>:sillsdev/dokimion</w:t>
-        </w:r>
-      </w:hyperlink>
-    </w:p>
-    <w:p>
-      <w:pPr>
-        <w:pStyle w:val="Normal1"/>
+      <w:r>
+        <w:rPr>
+          <w:rFonts w:eastAsia="Liberation Serif" w:cs="Liberation Serif"/>
+          <w:b w:val="false"/>
+          <w:i w:val="false"/>
+          <w:caps w:val="false"/>
+          <w:smallCaps w:val="false"/>
+          <w:strike w:val="false"/>
+          <w:dstrike w:val="false"/>
+          <w:color w:val="000000"/>
+          <w:position w:val="0"/>
+          <w:sz w:val="24"/>
+          <w:sz w:val="24"/>
+          <w:szCs w:val="24"/>
+          <w:u w:val="none"/>
+          <w:shd w:fill="auto" w:val="clear"/>
+          <w:vertAlign w:val="baseline"/>
+        </w:rPr>
+        <w:t>:sillsdev/dokimion</w:t>
+      </w:r>
+    </w:p>
+    <w:p>
+      <w:pPr>
+        <w:pStyle w:val="LOnormal"/>
         <w:widowControl/>
         <w:numPr>
           <w:ilvl w:val="0"/>
           <w:numId w:val="0"/>
         </w:numPr>
-        <w:pBdr/>
         <w:shd w:val="clear" w:fill="auto"/>
         <w:spacing w:lineRule="auto" w:line="276" w:before="0" w:after="0"/>
         <w:ind w:left="754" w:right="0" w:hanging="0"/>
@@ -4477,12 +4540,28 @@
         </w:rPr>
       </w:pPr>
       <w:r>
-        <w:rPr/>
-      </w:r>
-    </w:p>
-    <w:p>
-      <w:pPr>
-        <w:pStyle w:val="Normal1"/>
+        <w:rPr>
+          <w:rFonts w:eastAsia="Liberation Serif" w:cs="Liberation Serif"/>
+          <w:b w:val="false"/>
+          <w:i w:val="false"/>
+          <w:caps w:val="false"/>
+          <w:smallCaps w:val="false"/>
+          <w:strike w:val="false"/>
+          <w:dstrike w:val="false"/>
+          <w:color w:val="000000"/>
+          <w:position w:val="0"/>
+          <w:sz w:val="24"/>
+          <w:sz w:val="24"/>
+          <w:szCs w:val="24"/>
+          <w:u w:val="none"/>
+          <w:shd w:fill="auto" w:val="clear"/>
+          <w:vertAlign w:val="baseline"/>
+        </w:rPr>
+      </w:r>
+    </w:p>
+    <w:p>
+      <w:pPr>
+        <w:pStyle w:val="LOnormal"/>
         <w:keepNext w:val="false"/>
         <w:keepLines w:val="false"/>
         <w:pageBreakBefore w:val="false"/>
@@ -4491,7 +4570,6 @@
           <w:ilvl w:val="0"/>
           <w:numId w:val="6"/>
         </w:numPr>
-        <w:pBdr/>
         <w:shd w:val="clear" w:fill="auto"/>
         <w:spacing w:lineRule="auto" w:line="276" w:before="0" w:after="0"/>
         <w:ind w:left="754" w:right="0" w:hanging="397"/>
@@ -4539,7 +4617,7 @@
     </w:p>
     <w:p>
       <w:pPr>
-        <w:pStyle w:val="Normal1"/>
+        <w:pStyle w:val="LOnormal"/>
         <w:keepNext w:val="false"/>
         <w:keepLines w:val="false"/>
         <w:pageBreakBefore w:val="false"/>
@@ -4548,7 +4626,6 @@
           <w:ilvl w:val="0"/>
           <w:numId w:val="6"/>
         </w:numPr>
-        <w:pBdr/>
         <w:shd w:val="clear" w:fill="auto"/>
         <w:spacing w:lineRule="auto" w:line="276" w:before="0" w:after="0"/>
         <w:ind w:left="754" w:right="0" w:hanging="397"/>
@@ -4596,13 +4673,12 @@
     </w:p>
     <w:p>
       <w:pPr>
-        <w:pStyle w:val="Normal1"/>
+        <w:pStyle w:val="LOnormal"/>
         <w:widowControl/>
         <w:numPr>
           <w:ilvl w:val="0"/>
           <w:numId w:val="0"/>
         </w:numPr>
-        <w:pBdr/>
         <w:shd w:val="clear" w:fill="auto"/>
         <w:spacing w:lineRule="auto" w:line="276" w:before="0" w:after="0"/>
         <w:ind w:left="754" w:right="0" w:hanging="0"/>
@@ -4628,18 +4704,33 @@
         </w:rPr>
       </w:pPr>
       <w:r>
-        <w:rPr/>
-      </w:r>
-    </w:p>
-    <w:p>
-      <w:pPr>
-        <w:pStyle w:val="Normal1"/>
+        <w:rPr>
+          <w:rFonts w:eastAsia="Liberation Serif" w:cs="Liberation Serif"/>
+          <w:b w:val="false"/>
+          <w:i w:val="false"/>
+          <w:caps w:val="false"/>
+          <w:smallCaps w:val="false"/>
+          <w:strike w:val="false"/>
+          <w:dstrike w:val="false"/>
+          <w:color w:val="000000"/>
+          <w:position w:val="0"/>
+          <w:sz w:val="24"/>
+          <w:sz w:val="24"/>
+          <w:szCs w:val="24"/>
+          <w:u w:val="none"/>
+          <w:shd w:fill="auto" w:val="clear"/>
+          <w:vertAlign w:val="baseline"/>
+        </w:rPr>
+      </w:r>
+    </w:p>
+    <w:p>
+      <w:pPr>
+        <w:pStyle w:val="LOnormal"/>
         <w:widowControl/>
         <w:numPr>
           <w:ilvl w:val="0"/>
           <w:numId w:val="6"/>
         </w:numPr>
-        <w:pBdr/>
         <w:shd w:val="clear" w:fill="auto"/>
         <w:spacing w:lineRule="auto" w:line="276" w:before="0" w:after="0"/>
         <w:ind w:left="754" w:right="0" w:hanging="397"/>
@@ -4686,13 +4777,12 @@
     </w:p>
     <w:p>
       <w:pPr>
-        <w:pStyle w:val="Normal1"/>
+        <w:pStyle w:val="LOnormal"/>
         <w:widowControl/>
         <w:numPr>
           <w:ilvl w:val="0"/>
           <w:numId w:val="0"/>
         </w:numPr>
-        <w:pBdr/>
         <w:shd w:val="clear" w:fill="auto"/>
         <w:spacing w:lineRule="auto" w:line="276" w:before="0" w:after="0"/>
         <w:ind w:left="754" w:right="0" w:hanging="0"/>
@@ -4739,13 +4829,12 @@
     </w:p>
     <w:p>
       <w:pPr>
-        <w:pStyle w:val="Normal1"/>
+        <w:pStyle w:val="LOnormal"/>
         <w:widowControl/>
         <w:numPr>
           <w:ilvl w:val="0"/>
           <w:numId w:val="0"/>
         </w:numPr>
-        <w:pBdr/>
         <w:shd w:val="clear" w:fill="auto"/>
         <w:spacing w:lineRule="auto" w:line="276" w:before="0" w:after="0"/>
         <w:ind w:left="754" w:right="0" w:hanging="0"/>
@@ -4792,13 +4881,12 @@
     </w:p>
     <w:p>
       <w:pPr>
-        <w:pStyle w:val="Normal1"/>
+        <w:pStyle w:val="LOnormal"/>
         <w:widowControl/>
         <w:numPr>
           <w:ilvl w:val="0"/>
           <w:numId w:val="0"/>
         </w:numPr>
-        <w:pBdr/>
         <w:shd w:val="clear" w:fill="auto"/>
         <w:spacing w:lineRule="auto" w:line="276" w:before="0" w:after="0"/>
         <w:ind w:left="754" w:right="0" w:hanging="0"/>
@@ -4845,13 +4933,12 @@
     </w:p>
     <w:p>
       <w:pPr>
-        <w:pStyle w:val="Normal1"/>
+        <w:pStyle w:val="LOnormal"/>
         <w:widowControl/>
         <w:numPr>
           <w:ilvl w:val="0"/>
           <w:numId w:val="0"/>
         </w:numPr>
-        <w:pBdr/>
         <w:shd w:val="clear" w:fill="auto"/>
         <w:spacing w:lineRule="auto" w:line="276" w:before="0" w:after="0"/>
         <w:ind w:left="754" w:right="0" w:hanging="0"/>
@@ -4899,13 +4986,12 @@
     </w:p>
     <w:p>
       <w:pPr>
-        <w:pStyle w:val="Normal1"/>
+        <w:pStyle w:val="LOnormal"/>
         <w:widowControl/>
         <w:numPr>
           <w:ilvl w:val="0"/>
           <w:numId w:val="0"/>
         </w:numPr>
-        <w:pBdr/>
         <w:shd w:val="clear" w:fill="auto"/>
         <w:spacing w:lineRule="auto" w:line="276" w:before="0" w:after="0"/>
         <w:ind w:left="754" w:right="0" w:hanging="0"/>
@@ -4931,12 +5017,28 @@
         </w:rPr>
       </w:pPr>
       <w:r>
-        <w:rPr/>
-      </w:r>
-    </w:p>
-    <w:p>
-      <w:pPr>
-        <w:pStyle w:val="Normal1"/>
+        <w:rPr>
+          <w:rFonts w:eastAsia="Liberation Serif" w:cs="Liberation Serif"/>
+          <w:b w:val="false"/>
+          <w:i w:val="false"/>
+          <w:caps w:val="false"/>
+          <w:smallCaps w:val="false"/>
+          <w:strike w:val="false"/>
+          <w:dstrike w:val="false"/>
+          <w:color w:val="000000"/>
+          <w:position w:val="0"/>
+          <w:sz w:val="24"/>
+          <w:sz w:val="24"/>
+          <w:szCs w:val="24"/>
+          <w:u w:val="single"/>
+          <w:shd w:fill="auto" w:val="clear"/>
+          <w:vertAlign w:val="baseline"/>
+        </w:rPr>
+      </w:r>
+    </w:p>
+    <w:p>
+      <w:pPr>
+        <w:pStyle w:val="LOnormal"/>
         <w:keepNext w:val="false"/>
         <w:keepLines w:val="false"/>
         <w:pageBreakBefore w:val="false"/>
@@ -4945,7 +5047,6 @@
           <w:ilvl w:val="0"/>
           <w:numId w:val="6"/>
         </w:numPr>
-        <w:pBdr/>
         <w:shd w:val="clear" w:fill="auto"/>
         <w:spacing w:lineRule="auto" w:line="276" w:before="0" w:after="0"/>
         <w:ind w:left="754" w:right="0" w:hanging="397"/>
@@ -4993,7 +5094,7 @@
     </w:p>
     <w:p>
       <w:pPr>
-        <w:pStyle w:val="Normal1"/>
+        <w:pStyle w:val="LOnormal"/>
         <w:ind w:left="709" w:hanging="0"/>
         <w:jc w:val="left"/>
         <w:rPr>
@@ -5011,7 +5112,7 @@
     </w:p>
     <w:p>
       <w:pPr>
-        <w:pStyle w:val="Normal1"/>
+        <w:pStyle w:val="LOnormal"/>
         <w:ind w:left="709" w:hanging="0"/>
         <w:jc w:val="left"/>
         <w:rPr/>
@@ -5023,7 +5124,7 @@
     </w:p>
     <w:p>
       <w:pPr>
-        <w:pStyle w:val="Normal1"/>
+        <w:pStyle w:val="LOnormal"/>
         <w:ind w:left="709" w:hanging="0"/>
         <w:jc w:val="left"/>
         <w:rPr/>
@@ -5035,7 +5136,7 @@
     </w:p>
     <w:p>
       <w:pPr>
-        <w:pStyle w:val="Normal1"/>
+        <w:pStyle w:val="LOnormal"/>
         <w:ind w:left="709" w:hanging="0"/>
         <w:jc w:val="left"/>
         <w:rPr/>
@@ -5047,7 +5148,7 @@
     </w:p>
     <w:p>
       <w:pPr>
-        <w:pStyle w:val="Normal1"/>
+        <w:pStyle w:val="LOnormal"/>
         <w:ind w:left="709" w:hanging="0"/>
         <w:jc w:val="left"/>
         <w:rPr/>
@@ -5059,7 +5160,7 @@
     </w:p>
     <w:p>
       <w:pPr>
-        <w:pStyle w:val="Normal1"/>
+        <w:pStyle w:val="LOnormal"/>
         <w:ind w:left="709" w:hanging="0"/>
         <w:jc w:val="left"/>
         <w:rPr/>
@@ -5070,7 +5171,7 @@
     </w:p>
     <w:p>
       <w:pPr>
-        <w:pStyle w:val="Normal1"/>
+        <w:pStyle w:val="LOnormal"/>
         <w:ind w:left="709" w:hanging="0"/>
         <w:jc w:val="left"/>
         <w:rPr/>
@@ -5081,7 +5182,7 @@
     </w:p>
     <w:p>
       <w:pPr>
-        <w:pStyle w:val="Normal1"/>
+        <w:pStyle w:val="LOnormal"/>
         <w:keepNext w:val="false"/>
         <w:keepLines w:val="false"/>
         <w:pageBreakBefore w:val="false"/>
@@ -5090,7 +5191,6 @@
           <w:ilvl w:val="0"/>
           <w:numId w:val="6"/>
         </w:numPr>
-        <w:pBdr/>
         <w:shd w:val="clear" w:fill="auto"/>
         <w:spacing w:lineRule="auto" w:line="276" w:before="0" w:after="0"/>
         <w:ind w:left="754" w:right="0" w:hanging="397"/>
@@ -5138,7 +5238,7 @@
     </w:p>
     <w:p>
       <w:pPr>
-        <w:pStyle w:val="Normal1"/>
+        <w:pStyle w:val="LOnormal"/>
         <w:ind w:left="709" w:hanging="0"/>
         <w:jc w:val="left"/>
         <w:rPr/>
@@ -5157,7 +5257,7 @@
     </w:p>
     <w:p>
       <w:pPr>
-        <w:pStyle w:val="Normal1"/>
+        <w:pStyle w:val="LOnormal"/>
         <w:ind w:left="709" w:hanging="0"/>
         <w:jc w:val="left"/>
         <w:rPr/>
@@ -5169,7 +5269,7 @@
     </w:p>
     <w:p>
       <w:pPr>
-        <w:pStyle w:val="Normal1"/>
+        <w:pStyle w:val="LOnormal"/>
         <w:ind w:left="709" w:hanging="0"/>
         <w:jc w:val="left"/>
         <w:rPr/>
@@ -5181,7 +5281,7 @@
     </w:p>
     <w:p>
       <w:pPr>
-        <w:pStyle w:val="Normal1"/>
+        <w:pStyle w:val="LOnormal"/>
         <w:ind w:left="709" w:hanging="0"/>
         <w:jc w:val="left"/>
         <w:rPr/>
@@ -5192,7 +5292,7 @@
     </w:p>
     <w:p>
       <w:pPr>
-        <w:pStyle w:val="Normal1"/>
+        <w:pStyle w:val="LOnormal"/>
         <w:keepNext w:val="false"/>
         <w:keepLines w:val="false"/>
         <w:pageBreakBefore w:val="false"/>
@@ -5201,7 +5301,6 @@
           <w:ilvl w:val="0"/>
           <w:numId w:val="6"/>
         </w:numPr>
-        <w:pBdr/>
         <w:shd w:val="clear" w:fill="auto"/>
         <w:spacing w:lineRule="auto" w:line="276" w:before="0" w:after="0"/>
         <w:ind w:left="754" w:right="0" w:hanging="397"/>
@@ -5249,12 +5348,11 @@
     </w:p>
     <w:p>
       <w:pPr>
-        <w:pStyle w:val="Normal1"/>
+        <w:pStyle w:val="LOnormal"/>
         <w:keepNext w:val="false"/>
         <w:keepLines w:val="false"/>
         <w:pageBreakBefore w:val="false"/>
         <w:widowControl/>
-        <w:pBdr/>
         <w:shd w:val="clear" w:fill="auto"/>
         <w:spacing w:lineRule="auto" w:line="276" w:before="0" w:after="0"/>
         <w:ind w:left="754" w:right="0" w:hanging="0"/>
@@ -5302,12 +5400,11 @@
     </w:p>
     <w:p>
       <w:pPr>
-        <w:pStyle w:val="Normal1"/>
+        <w:pStyle w:val="LOnormal"/>
         <w:keepNext w:val="false"/>
         <w:keepLines w:val="false"/>
         <w:pageBreakBefore w:val="false"/>
         <w:widowControl/>
-        <w:pBdr/>
         <w:shd w:val="clear" w:fill="auto"/>
         <w:spacing w:lineRule="auto" w:line="276" w:before="0" w:after="0"/>
         <w:ind w:left="754" w:right="0" w:hanging="0"/>
@@ -5355,12 +5452,11 @@
     </w:p>
     <w:p>
       <w:pPr>
-        <w:pStyle w:val="Normal1"/>
+        <w:pStyle w:val="LOnormal"/>
         <w:keepNext w:val="false"/>
         <w:keepLines w:val="false"/>
         <w:pageBreakBefore w:val="false"/>
         <w:widowControl/>
-        <w:pBdr/>
         <w:shd w:val="clear" w:fill="auto"/>
         <w:spacing w:lineRule="auto" w:line="276" w:before="0" w:after="0"/>
         <w:ind w:left="754" w:right="0" w:hanging="0"/>
@@ -5403,77 +5499,16 @@
           <w:shd w:fill="auto" w:val="clear"/>
           <w:vertAlign w:val="baseline"/>
         </w:rPr>
-        <w:t>sudo dpkg -i mongodb-mongosh_1.10.</w:t>
-      </w:r>
-      <w:r>
-        <w:rPr>
-          <w:rFonts w:eastAsia="Liberation Serif" w:cs="Liberation Serif"/>
-          <w:b w:val="false"/>
-          <w:i w:val="false"/>
-          <w:caps w:val="false"/>
-          <w:smallCaps w:val="false"/>
-          <w:strike w:val="false"/>
-          <w:dstrike w:val="false"/>
-          <w:color w:val="000000"/>
-          <w:position w:val="0"/>
-          <w:sz w:val="24"/>
-          <w:sz w:val="24"/>
-          <w:szCs w:val="24"/>
-          <w:u w:val="none"/>
-          <w:shd w:fill="auto" w:val="clear"/>
-          <w:vertAlign w:val="baseline"/>
-        </w:rPr>
-        <w:t>6</w:t>
-      </w:r>
-      <w:r>
-        <w:rPr>
-          <w:rFonts w:eastAsia="Liberation Serif" w:cs="Liberation Serif"/>
-          <w:b w:val="false"/>
-          <w:i w:val="false"/>
-          <w:caps w:val="false"/>
-          <w:smallCaps w:val="false"/>
-          <w:strike w:val="false"/>
-          <w:dstrike w:val="false"/>
-          <w:color w:val="000000"/>
-          <w:position w:val="0"/>
-          <w:sz w:val="24"/>
-          <w:sz w:val="24"/>
-          <w:szCs w:val="24"/>
-          <w:u w:val="none"/>
-          <w:shd w:fill="auto" w:val="clear"/>
-          <w:vertAlign w:val="baseline"/>
-        </w:rPr>
-        <w:t xml:space="preserve">_amd64.deb </w:t>
-      </w:r>
-      <w:r>
-        <w:rPr>
-          <w:rFonts w:eastAsia="Liberation Serif" w:cs="Liberation Serif"/>
-          <w:b w:val="false"/>
-          <w:i w:val="false"/>
-          <w:caps w:val="false"/>
-          <w:smallCaps w:val="false"/>
-          <w:strike w:val="false"/>
-          <w:dstrike w:val="false"/>
-          <w:color w:val="000000"/>
-          <w:position w:val="0"/>
-          <w:sz w:val="24"/>
-          <w:sz w:val="24"/>
-          <w:szCs w:val="24"/>
-          <w:u w:val="none"/>
-          <w:shd w:fill="auto" w:val="clear"/>
-          <w:vertAlign w:val="baseline"/>
-        </w:rPr>
-        <w:t>or later</w:t>
-      </w:r>
-    </w:p>
-    <w:p>
-      <w:pPr>
-        <w:pStyle w:val="Normal1"/>
+        <w:t>sudo dpkg -i mongodb-mongosh_1.10.6_amd64.deb or later</w:t>
+      </w:r>
+    </w:p>
+    <w:p>
+      <w:pPr>
+        <w:pStyle w:val="LOnormal"/>
         <w:keepNext w:val="false"/>
         <w:keepLines w:val="false"/>
         <w:pageBreakBefore w:val="false"/>
         <w:widowControl/>
-        <w:pBdr/>
         <w:shd w:val="clear" w:fill="auto"/>
         <w:spacing w:lineRule="auto" w:line="276" w:before="0" w:after="0"/>
         <w:ind w:left="0" w:right="0" w:hanging="0"/>
@@ -5520,7 +5555,7 @@
     </w:p>
     <w:p>
       <w:pPr>
-        <w:pStyle w:val="Normal1"/>
+        <w:pStyle w:val="LOnormal"/>
         <w:numPr>
           <w:ilvl w:val="0"/>
           <w:numId w:val="6"/>
@@ -5536,22 +5571,21 @@
     </w:p>
     <w:p>
       <w:pPr>
-        <w:pStyle w:val="Normal1"/>
-        <w:jc w:val="left"/>
-        <w:rPr/>
-      </w:pPr>
-      <w:r>
-        <w:rPr/>
-      </w:r>
-    </w:p>
-    <w:p>
-      <w:pPr>
-        <w:pStyle w:val="Normal1"/>
+        <w:pStyle w:val="LOnormal"/>
+        <w:jc w:val="left"/>
+        <w:rPr/>
+      </w:pPr>
+      <w:r>
+        <w:rPr/>
+      </w:r>
+    </w:p>
+    <w:p>
+      <w:pPr>
+        <w:pStyle w:val="LOnormal"/>
         <w:keepNext w:val="false"/>
         <w:keepLines w:val="false"/>
         <w:pageBreakBefore w:val="false"/>
         <w:widowControl/>
-        <w:pBdr/>
         <w:shd w:val="clear" w:fill="auto"/>
         <w:spacing w:lineRule="auto" w:line="276" w:before="0" w:after="0"/>
         <w:ind w:left="709" w:right="0" w:hanging="0"/>
@@ -5599,12 +5633,11 @@
     </w:p>
     <w:p>
       <w:pPr>
-        <w:pStyle w:val="Normal1"/>
+        <w:pStyle w:val="LOnormal"/>
         <w:keepNext w:val="false"/>
         <w:keepLines w:val="false"/>
         <w:pageBreakBefore w:val="false"/>
         <w:widowControl/>
-        <w:pBdr/>
         <w:shd w:val="clear" w:fill="auto"/>
         <w:spacing w:lineRule="auto" w:line="276" w:before="0" w:after="0"/>
         <w:ind w:left="709" w:right="0" w:hanging="0"/>
@@ -5652,12 +5685,11 @@
     </w:p>
     <w:p>
       <w:pPr>
-        <w:pStyle w:val="Normal1"/>
+        <w:pStyle w:val="LOnormal"/>
         <w:keepNext w:val="false"/>
         <w:keepLines w:val="false"/>
         <w:pageBreakBefore w:val="false"/>
         <w:widowControl/>
-        <w:pBdr/>
         <w:shd w:val="clear" w:fill="auto"/>
         <w:spacing w:lineRule="auto" w:line="276" w:before="0" w:after="0"/>
         <w:ind w:left="709" w:right="0" w:hanging="0"/>
@@ -5705,12 +5737,11 @@
     </w:p>
     <w:p>
       <w:pPr>
-        <w:pStyle w:val="Normal1"/>
+        <w:pStyle w:val="LOnormal"/>
         <w:keepNext w:val="false"/>
         <w:keepLines w:val="false"/>
         <w:pageBreakBefore w:val="false"/>
         <w:widowControl/>
-        <w:pBdr/>
         <w:shd w:val="clear" w:fill="auto"/>
         <w:spacing w:lineRule="auto" w:line="276" w:before="0" w:after="0"/>
         <w:ind w:left="709" w:right="0" w:hanging="0"/>
@@ -5758,12 +5789,11 @@
     </w:p>
     <w:p>
       <w:pPr>
-        <w:pStyle w:val="Normal1"/>
+        <w:pStyle w:val="LOnormal"/>
         <w:keepNext w:val="false"/>
         <w:keepLines w:val="false"/>
         <w:pageBreakBefore w:val="false"/>
         <w:widowControl/>
-        <w:pBdr/>
         <w:shd w:val="clear" w:fill="auto"/>
         <w:spacing w:lineRule="auto" w:line="276" w:before="0" w:after="0"/>
         <w:ind w:left="709" w:right="0" w:hanging="0"/>
@@ -5810,7 +5840,7 @@
     </w:p>
     <w:p>
       <w:pPr>
-        <w:pStyle w:val="Normal1"/>
+        <w:pStyle w:val="LOnormal"/>
         <w:numPr>
           <w:ilvl w:val="0"/>
           <w:numId w:val="6"/>
@@ -5826,17 +5856,17 @@
     </w:p>
     <w:p>
       <w:pPr>
-        <w:pStyle w:val="Normal1"/>
-        <w:jc w:val="left"/>
-        <w:rPr/>
-      </w:pPr>
-      <w:r>
-        <w:rPr/>
-      </w:r>
-    </w:p>
-    <w:p>
-      <w:pPr>
-        <w:pStyle w:val="Normal1"/>
+        <w:pStyle w:val="LOnormal"/>
+        <w:jc w:val="left"/>
+        <w:rPr/>
+      </w:pPr>
+      <w:r>
+        <w:rPr/>
+      </w:r>
+    </w:p>
+    <w:p>
+      <w:pPr>
+        <w:pStyle w:val="LOnormal"/>
         <w:ind w:left="709" w:hanging="0"/>
         <w:jc w:val="left"/>
         <w:rPr/>
@@ -5848,7 +5878,7 @@
     </w:p>
     <w:p>
       <w:pPr>
-        <w:pStyle w:val="Normal1"/>
+        <w:pStyle w:val="LOnormal"/>
         <w:ind w:left="709" w:hanging="0"/>
         <w:jc w:val="left"/>
         <w:rPr/>
@@ -5860,12 +5890,11 @@
     </w:p>
     <w:p>
       <w:pPr>
-        <w:pStyle w:val="Normal1"/>
+        <w:pStyle w:val="LOnormal"/>
         <w:keepNext w:val="false"/>
         <w:keepLines w:val="false"/>
         <w:pageBreakBefore w:val="false"/>
         <w:widowControl/>
-        <w:pBdr/>
         <w:shd w:val="clear" w:fill="auto"/>
         <w:spacing w:lineRule="auto" w:line="276" w:before="0" w:after="0"/>
         <w:ind w:left="709" w:right="0" w:hanging="0"/>
@@ -5913,12 +5942,11 @@
     </w:p>
     <w:p>
       <w:pPr>
-        <w:pStyle w:val="Normal1"/>
+        <w:pStyle w:val="LOnormal"/>
         <w:keepNext w:val="false"/>
         <w:keepLines w:val="false"/>
         <w:pageBreakBefore w:val="false"/>
         <w:widowControl/>
-        <w:pBdr/>
         <w:shd w:val="clear" w:fill="auto"/>
         <w:spacing w:lineRule="auto" w:line="276" w:before="0" w:after="0"/>
         <w:ind w:left="709" w:right="0" w:hanging="0"/>
@@ -5966,12 +5994,11 @@
     </w:p>
     <w:p>
       <w:pPr>
-        <w:pStyle w:val="Normal1"/>
+        <w:pStyle w:val="LOnormal"/>
         <w:keepNext w:val="false"/>
         <w:keepLines w:val="false"/>
         <w:pageBreakBefore w:val="false"/>
         <w:widowControl/>
-        <w:pBdr/>
         <w:shd w:val="clear" w:fill="auto"/>
         <w:spacing w:lineRule="auto" w:line="276" w:before="0" w:after="0"/>
         <w:ind w:left="709" w:right="0" w:hanging="0"/>
@@ -6018,7 +6045,7 @@
     </w:p>
     <w:p>
       <w:pPr>
-        <w:pStyle w:val="Normal1"/>
+        <w:pStyle w:val="LOnormal"/>
         <w:numPr>
           <w:ilvl w:val="0"/>
           <w:numId w:val="6"/>
@@ -6034,17 +6061,17 @@
     </w:p>
     <w:p>
       <w:pPr>
-        <w:pStyle w:val="Normal1"/>
-        <w:jc w:val="left"/>
-        <w:rPr/>
-      </w:pPr>
-      <w:r>
-        <w:rPr/>
-      </w:r>
-    </w:p>
-    <w:p>
-      <w:pPr>
-        <w:pStyle w:val="Normal1"/>
+        <w:pStyle w:val="LOnormal"/>
+        <w:jc w:val="left"/>
+        <w:rPr/>
+      </w:pPr>
+      <w:r>
+        <w:rPr/>
+      </w:r>
+    </w:p>
+    <w:p>
+      <w:pPr>
+        <w:pStyle w:val="LOnormal"/>
         <w:ind w:left="709" w:hanging="0"/>
         <w:jc w:val="left"/>
         <w:rPr/>
@@ -6056,7 +6083,7 @@
     </w:p>
     <w:p>
       <w:pPr>
-        <w:pStyle w:val="Normal1"/>
+        <w:pStyle w:val="LOnormal"/>
         <w:ind w:left="709" w:hanging="0"/>
         <w:jc w:val="left"/>
         <w:rPr/>
@@ -6068,7 +6095,7 @@
     </w:p>
     <w:p>
       <w:pPr>
-        <w:pStyle w:val="Normal1"/>
+        <w:pStyle w:val="LOnormal"/>
         <w:ind w:left="709" w:hanging="0"/>
         <w:jc w:val="left"/>
         <w:rPr/>
@@ -6080,7 +6107,7 @@
     </w:p>
     <w:p>
       <w:pPr>
-        <w:pStyle w:val="Normal1"/>
+        <w:pStyle w:val="LOnormal"/>
         <w:ind w:left="709" w:hanging="0"/>
         <w:jc w:val="left"/>
         <w:rPr/>
@@ -6091,7 +6118,7 @@
     </w:p>
     <w:p>
       <w:pPr>
-        <w:pStyle w:val="Normal1"/>
+        <w:pStyle w:val="LOnormal"/>
         <w:numPr>
           <w:ilvl w:val="0"/>
           <w:numId w:val="6"/>
@@ -6107,17 +6134,17 @@
     </w:p>
     <w:p>
       <w:pPr>
-        <w:pStyle w:val="Normal1"/>
-        <w:jc w:val="left"/>
-        <w:rPr/>
-      </w:pPr>
-      <w:r>
-        <w:rPr/>
-      </w:r>
-    </w:p>
-    <w:p>
-      <w:pPr>
-        <w:pStyle w:val="Normal1"/>
+        <w:pStyle w:val="LOnormal"/>
+        <w:jc w:val="left"/>
+        <w:rPr/>
+      </w:pPr>
+      <w:r>
+        <w:rPr/>
+      </w:r>
+    </w:p>
+    <w:p>
+      <w:pPr>
+        <w:pStyle w:val="LOnormal"/>
         <w:ind w:left="709" w:hanging="0"/>
         <w:jc w:val="left"/>
         <w:rPr/>
@@ -6129,7 +6156,7 @@
     </w:p>
     <w:p>
       <w:pPr>
-        <w:pStyle w:val="Normal1"/>
+        <w:pStyle w:val="LOnormal"/>
         <w:ind w:left="709" w:hanging="0"/>
         <w:jc w:val="left"/>
         <w:rPr/>
@@ -6141,7 +6168,7 @@
     </w:p>
     <w:p>
       <w:pPr>
-        <w:pStyle w:val="Normal1"/>
+        <w:pStyle w:val="LOnormal"/>
         <w:ind w:left="709" w:hanging="0"/>
         <w:jc w:val="left"/>
         <w:rPr/>
@@ -6153,7 +6180,7 @@
     </w:p>
     <w:p>
       <w:pPr>
-        <w:pStyle w:val="Normal1"/>
+        <w:pStyle w:val="LOnormal"/>
         <w:ind w:left="709" w:hanging="0"/>
         <w:jc w:val="left"/>
         <w:rPr/>
@@ -6165,7 +6192,7 @@
     </w:p>
     <w:p>
       <w:pPr>
-        <w:pStyle w:val="Normal1"/>
+        <w:pStyle w:val="LOnormal"/>
         <w:ind w:hanging="0"/>
         <w:jc w:val="left"/>
         <w:rPr/>
@@ -6176,7 +6203,7 @@
     </w:p>
     <w:p>
       <w:pPr>
-        <w:pStyle w:val="Normal1"/>
+        <w:pStyle w:val="LOnormal"/>
         <w:numPr>
           <w:ilvl w:val="0"/>
           <w:numId w:val="6"/>
@@ -6192,7 +6219,7 @@
     </w:p>
     <w:p>
       <w:pPr>
-        <w:pStyle w:val="Normal1"/>
+        <w:pStyle w:val="LOnormal"/>
         <w:ind w:left="709" w:hanging="0"/>
         <w:jc w:val="left"/>
         <w:rPr/>
@@ -6203,12 +6230,12 @@
     </w:p>
     <w:p>
       <w:pPr>
-        <w:pStyle w:val="Normal1"/>
+        <w:pStyle w:val="LOnormal"/>
         <w:ind w:left="709" w:hanging="0"/>
         <w:jc w:val="left"/>
         <w:rPr/>
       </w:pPr>
-      <w:hyperlink r:id="rId16">
+      <w:hyperlink r:id="rId13">
         <w:r>
           <w:rPr>
             <w:color w:val="000080"/>
@@ -6217,7 +6244,7 @@
           <w:t>https://archive.apache.org/dist/maven/maven-3/3.6.3/binaries/apache-maven-3.</w:t>
         </w:r>
       </w:hyperlink>
-      <w:hyperlink r:id="rId17">
+      <w:hyperlink r:id="rId14">
         <w:r>
           <w:rPr>
             <w:color w:val="000080"/>
@@ -6226,7 +6253,7 @@
           <w:t>6</w:t>
         </w:r>
       </w:hyperlink>
-      <w:hyperlink r:id="rId18">
+      <w:hyperlink r:id="rId15">
         <w:r>
           <w:rPr>
             <w:color w:val="000080"/>
@@ -6240,14 +6267,7 @@
           <w:color w:val="000080"/>
           <w:u w:val="single"/>
         </w:rPr>
-        <w:t>bin</w:t>
-      </w:r>
-      <w:r>
-        <w:rPr>
-          <w:color w:val="000080"/>
-          <w:u w:val="single"/>
-        </w:rPr>
-        <w:t>.</w:t>
+        <w:t>bin.</w:t>
       </w:r>
       <w:r>
         <w:rPr/>
@@ -6256,7 +6276,7 @@
     </w:p>
     <w:p>
       <w:pPr>
-        <w:pStyle w:val="Normal1"/>
+        <w:pStyle w:val="LOnormal"/>
         <w:ind w:left="709" w:hanging="0"/>
         <w:jc w:val="left"/>
         <w:rPr/>
@@ -6268,7 +6288,7 @@
     </w:p>
     <w:p>
       <w:pPr>
-        <w:pStyle w:val="Normal1"/>
+        <w:pStyle w:val="LOnormal"/>
         <w:ind w:left="709" w:hanging="0"/>
         <w:jc w:val="left"/>
         <w:rPr/>
@@ -6280,7 +6300,7 @@
     </w:p>
     <w:p>
       <w:pPr>
-        <w:pStyle w:val="Normal1"/>
+        <w:pStyle w:val="LOnormal"/>
         <w:ind w:left="709" w:hanging="0"/>
         <w:jc w:val="left"/>
         <w:rPr/>
@@ -6292,7 +6312,7 @@
     </w:p>
     <w:p>
       <w:pPr>
-        <w:pStyle w:val="Normal1"/>
+        <w:pStyle w:val="LOnormal"/>
         <w:ind w:left="709" w:hanging="0"/>
         <w:jc w:val="left"/>
         <w:rPr/>
@@ -6304,27 +6324,19 @@
     </w:p>
     <w:p>
       <w:pPr>
-        <w:pStyle w:val="Normal1"/>
+        <w:pStyle w:val="LOnormal"/>
         <w:ind w:left="709" w:hanging="0"/>
         <w:jc w:val="left"/>
         <w:rPr/>
       </w:pPr>
       <w:r>
         <w:rPr/>
-        <w:t xml:space="preserve">mvn -version should display </w:t>
-      </w:r>
-      <w:r>
-        <w:rPr/>
-        <w:t xml:space="preserve">3.6.3, java version </w:t>
-      </w:r>
-      <w:r>
-        <w:rPr/>
-        <w:t>1.8</w:t>
-      </w:r>
-    </w:p>
-    <w:p>
-      <w:pPr>
-        <w:pStyle w:val="Normal1"/>
+        <w:t>mvn -version should display 3.6.3, java version 1.8</w:t>
+      </w:r>
+    </w:p>
+    <w:p>
+      <w:pPr>
+        <w:pStyle w:val="LOnormal"/>
         <w:ind w:left="709" w:hanging="0"/>
         <w:jc w:val="left"/>
         <w:rPr/>
@@ -6335,7 +6347,7 @@
     </w:p>
     <w:p>
       <w:pPr>
-        <w:pStyle w:val="Normal1"/>
+        <w:pStyle w:val="LOnormal"/>
         <w:numPr>
           <w:ilvl w:val="0"/>
           <w:numId w:val="6"/>
@@ -6351,7 +6363,7 @@
     </w:p>
     <w:p>
       <w:pPr>
-        <w:pStyle w:val="Normal1"/>
+        <w:pStyle w:val="LOnormal"/>
         <w:ind w:left="709" w:hanging="0"/>
         <w:jc w:val="left"/>
         <w:rPr/>
@@ -6362,7 +6374,7 @@
     </w:p>
     <w:p>
       <w:pPr>
-        <w:pStyle w:val="Normal1"/>
+        <w:pStyle w:val="LOnormal"/>
         <w:ind w:left="709" w:hanging="0"/>
         <w:jc w:val="left"/>
         <w:rPr/>
@@ -6374,7 +6386,7 @@
     </w:p>
     <w:p>
       <w:pPr>
-        <w:pStyle w:val="Normal1"/>
+        <w:pStyle w:val="LOnormal"/>
         <w:ind w:left="709" w:hanging="0"/>
         <w:jc w:val="left"/>
         <w:rPr/>
@@ -6386,7 +6398,7 @@
     </w:p>
     <w:p>
       <w:pPr>
-        <w:pStyle w:val="Normal1"/>
+        <w:pStyle w:val="LOnormal"/>
         <w:ind w:left="709" w:hanging="0"/>
         <w:jc w:val="left"/>
         <w:rPr/>
@@ -6397,7 +6409,7 @@
     </w:p>
     <w:p>
       <w:pPr>
-        <w:pStyle w:val="Normal1"/>
+        <w:pStyle w:val="LOnormal"/>
         <w:numPr>
           <w:ilvl w:val="0"/>
           <w:numId w:val="6"/>
@@ -6413,17 +6425,17 @@
     </w:p>
     <w:p>
       <w:pPr>
-        <w:pStyle w:val="Normal1"/>
-        <w:jc w:val="left"/>
-        <w:rPr/>
-      </w:pPr>
-      <w:r>
-        <w:rPr/>
-      </w:r>
-    </w:p>
-    <w:p>
-      <w:pPr>
-        <w:pStyle w:val="Normal1"/>
+        <w:pStyle w:val="LOnormal"/>
+        <w:jc w:val="left"/>
+        <w:rPr/>
+      </w:pPr>
+      <w:r>
+        <w:rPr/>
+      </w:r>
+    </w:p>
+    <w:p>
+      <w:pPr>
+        <w:pStyle w:val="LOnormal"/>
         <w:ind w:left="709" w:hanging="0"/>
         <w:jc w:val="left"/>
         <w:rPr/>
@@ -6435,7 +6447,7 @@
     </w:p>
     <w:p>
       <w:pPr>
-        <w:pStyle w:val="Normal1"/>
+        <w:pStyle w:val="LOnormal"/>
         <w:ind w:left="709" w:hanging="0"/>
         <w:jc w:val="left"/>
         <w:rPr/>
@@ -6447,7 +6459,7 @@
     </w:p>
     <w:p>
       <w:pPr>
-        <w:pStyle w:val="Normal1"/>
+        <w:pStyle w:val="LOnormal"/>
         <w:ind w:left="709" w:hanging="0"/>
         <w:jc w:val="left"/>
         <w:rPr/>
@@ -6459,7 +6471,7 @@
     </w:p>
     <w:p>
       <w:pPr>
-        <w:pStyle w:val="Normal1"/>
+        <w:pStyle w:val="LOnormal"/>
         <w:ind w:left="709" w:hanging="0"/>
         <w:jc w:val="left"/>
         <w:rPr/>
@@ -6468,7 +6480,7 @@
         <w:rPr/>
         <w:t xml:space="preserve">Type “git clone </w:t>
       </w:r>
-      <w:hyperlink r:id="rId19">
+      <w:hyperlink r:id="rId16">
         <w:r>
           <w:rPr>
             <w:rStyle w:val="InternetLink"/>
@@ -6478,16 +6490,14 @@
           <w:t>git@github.com</w:t>
         </w:r>
       </w:hyperlink>
-      <w:hyperlink r:id="rId20">
-        <w:r>
-          <w:rPr/>
-          <w:t>:sillsdev/dokimion</w:t>
-        </w:r>
-      </w:hyperlink>
-    </w:p>
-    <w:p>
-      <w:pPr>
-        <w:pStyle w:val="Normal1"/>
+      <w:r>
+        <w:rPr/>
+        <w:t>:sillsdev/dokimion</w:t>
+      </w:r>
+    </w:p>
+    <w:p>
+      <w:pPr>
+        <w:pStyle w:val="LOnormal"/>
         <w:ind w:left="709" w:hanging="0"/>
         <w:jc w:val="left"/>
         <w:rPr/>
@@ -6499,7 +6509,7 @@
     </w:p>
     <w:p>
       <w:pPr>
-        <w:pStyle w:val="Normal1"/>
+        <w:pStyle w:val="LOnormal"/>
         <w:ind w:left="709" w:hanging="0"/>
         <w:jc w:val="left"/>
         <w:rPr/>
@@ -6511,7 +6521,7 @@
     </w:p>
     <w:p>
       <w:pPr>
-        <w:pStyle w:val="Normal1"/>
+        <w:pStyle w:val="LOnormal"/>
         <w:ind w:left="709" w:hanging="0"/>
         <w:jc w:val="left"/>
         <w:rPr/>
@@ -6523,7 +6533,7 @@
     </w:p>
     <w:p>
       <w:pPr>
-        <w:pStyle w:val="Normal1"/>
+        <w:pStyle w:val="LOnormal"/>
         <w:ind w:left="709" w:hanging="0"/>
         <w:jc w:val="left"/>
         <w:rPr/>
@@ -6535,7 +6545,7 @@
     </w:p>
     <w:p>
       <w:pPr>
-        <w:pStyle w:val="Normal1"/>
+        <w:pStyle w:val="LOnormal"/>
         <w:ind w:left="709" w:hanging="0"/>
         <w:jc w:val="left"/>
         <w:rPr/>
@@ -6547,7 +6557,7 @@
     </w:p>
     <w:p>
       <w:pPr>
-        <w:pStyle w:val="Normal1"/>
+        <w:pStyle w:val="LOnormal"/>
         <w:ind w:left="709" w:hanging="0"/>
         <w:jc w:val="left"/>
         <w:rPr/>
@@ -6559,7 +6569,7 @@
     </w:p>
     <w:p>
       <w:pPr>
-        <w:pStyle w:val="Normal1"/>
+        <w:pStyle w:val="LOnormal"/>
         <w:ind w:left="709" w:hanging="0"/>
         <w:jc w:val="left"/>
         <w:rPr/>
@@ -6571,23 +6581,19 @@
     </w:p>
     <w:p>
       <w:pPr>
-        <w:pStyle w:val="Normal1"/>
+        <w:pStyle w:val="LOnormal"/>
         <w:ind w:left="709" w:hanging="0"/>
         <w:jc w:val="left"/>
         <w:rPr/>
       </w:pPr>
       <w:r>
         <w:rPr/>
-        <w:t xml:space="preserve">sudo config/common/deploy.sh _dev </w:t>
-      </w:r>
-      <w:r>
-        <w:rPr/>
-        <w:t>(Deploys files to the dokimion deploy directory.)</w:t>
-      </w:r>
-    </w:p>
-    <w:p>
-      <w:pPr>
-        <w:pStyle w:val="Normal1"/>
+        <w:t>sudo config/common/deploy.sh _dev (Deploys files to the dokimion deploy directory.)</w:t>
+      </w:r>
+    </w:p>
+    <w:p>
+      <w:pPr>
+        <w:pStyle w:val="LOnormal"/>
         <w:ind w:left="709" w:hanging="0"/>
         <w:jc w:val="left"/>
         <w:rPr/>
@@ -6598,7 +6604,7 @@
     </w:p>
     <w:p>
       <w:pPr>
-        <w:pStyle w:val="Normal1"/>
+        <w:pStyle w:val="LOnormal"/>
         <w:numPr>
           <w:ilvl w:val="0"/>
           <w:numId w:val="6"/>
@@ -6614,17 +6620,17 @@
     </w:p>
     <w:p>
       <w:pPr>
-        <w:pStyle w:val="Normal1"/>
-        <w:jc w:val="left"/>
-        <w:rPr/>
-      </w:pPr>
-      <w:r>
-        <w:rPr/>
-      </w:r>
-    </w:p>
-    <w:p>
-      <w:pPr>
-        <w:pStyle w:val="Normal1"/>
+        <w:pStyle w:val="LOnormal"/>
+        <w:jc w:val="left"/>
+        <w:rPr/>
+      </w:pPr>
+      <w:r>
+        <w:rPr/>
+      </w:r>
+    </w:p>
+    <w:p>
+      <w:pPr>
+        <w:pStyle w:val="LOnormal"/>
         <w:ind w:left="709" w:hanging="0"/>
         <w:jc w:val="left"/>
         <w:rPr/>
@@ -6636,7 +6642,7 @@
     </w:p>
     <w:p>
       <w:pPr>
-        <w:pStyle w:val="Normal1"/>
+        <w:pStyle w:val="LOnormal"/>
         <w:ind w:left="709" w:hanging="0"/>
         <w:jc w:val="left"/>
         <w:rPr/>
@@ -6648,7 +6654,7 @@
     </w:p>
     <w:p>
       <w:pPr>
-        <w:pStyle w:val="Normal1"/>
+        <w:pStyle w:val="LOnormal"/>
         <w:ind w:left="709" w:hanging="0"/>
         <w:jc w:val="left"/>
         <w:rPr/>
@@ -6660,7 +6666,7 @@
     </w:p>
     <w:p>
       <w:pPr>
-        <w:pStyle w:val="Normal1"/>
+        <w:pStyle w:val="LOnormal"/>
         <w:ind w:left="709" w:hanging="0"/>
         <w:jc w:val="left"/>
         <w:rPr/>
@@ -6672,7 +6678,7 @@
     </w:p>
     <w:p>
       <w:pPr>
-        <w:pStyle w:val="Normal1"/>
+        <w:pStyle w:val="LOnormal"/>
         <w:ind w:left="709" w:hanging="0"/>
         <w:jc w:val="left"/>
         <w:rPr/>
@@ -6684,7 +6690,7 @@
     </w:p>
     <w:p>
       <w:pPr>
-        <w:pStyle w:val="Normal1"/>
+        <w:pStyle w:val="LOnormal"/>
         <w:ind w:left="709" w:hanging="0"/>
         <w:jc w:val="left"/>
         <w:rPr/>
@@ -6696,7 +6702,7 @@
     </w:p>
     <w:p>
       <w:pPr>
-        <w:pStyle w:val="Normal1"/>
+        <w:pStyle w:val="LOnormal"/>
         <w:ind w:left="709" w:hanging="0"/>
         <w:jc w:val="left"/>
         <w:rPr/>
@@ -6708,7 +6714,7 @@
     </w:p>
     <w:p>
       <w:pPr>
-        <w:pStyle w:val="Normal1"/>
+        <w:pStyle w:val="LOnormal"/>
         <w:ind w:left="709" w:hanging="0"/>
         <w:jc w:val="left"/>
         <w:rPr/>
@@ -6720,17 +6726,17 @@
     </w:p>
     <w:p>
       <w:pPr>
-        <w:pStyle w:val="Normal1"/>
-        <w:jc w:val="left"/>
-        <w:rPr/>
-      </w:pPr>
-      <w:r>
-        <w:rPr/>
-      </w:r>
-    </w:p>
-    <w:p>
-      <w:pPr>
-        <w:pStyle w:val="Normal1"/>
+        <w:pStyle w:val="LOnormal"/>
+        <w:jc w:val="left"/>
+        <w:rPr/>
+      </w:pPr>
+      <w:r>
+        <w:rPr/>
+      </w:r>
+    </w:p>
+    <w:p>
+      <w:pPr>
+        <w:pStyle w:val="LOnormal"/>
         <w:numPr>
           <w:ilvl w:val="0"/>
           <w:numId w:val="6"/>
@@ -6746,7 +6752,7 @@
     </w:p>
     <w:p>
       <w:pPr>
-        <w:pStyle w:val="Normal1"/>
+        <w:pStyle w:val="LOnormal"/>
         <w:ind w:left="754" w:hanging="0"/>
         <w:jc w:val="left"/>
         <w:rPr/>
@@ -6758,7 +6764,7 @@
     </w:p>
     <w:p>
       <w:pPr>
-        <w:pStyle w:val="Normal1"/>
+        <w:pStyle w:val="LOnormal"/>
         <w:ind w:left="754" w:hanging="0"/>
         <w:jc w:val="left"/>
         <w:rPr/>
@@ -6769,7 +6775,7 @@
     </w:p>
     <w:p>
       <w:pPr>
-        <w:pStyle w:val="Normal1"/>
+        <w:pStyle w:val="LOnormal"/>
         <w:numPr>
           <w:ilvl w:val="0"/>
           <w:numId w:val="6"/>
@@ -6785,7 +6791,7 @@
     </w:p>
     <w:p>
       <w:pPr>
-        <w:pStyle w:val="Normal1"/>
+        <w:pStyle w:val="LOnormal"/>
         <w:ind w:left="1418" w:hanging="0"/>
         <w:jc w:val="left"/>
         <w:rPr/>
@@ -6796,7 +6802,7 @@
     </w:p>
     <w:p>
       <w:pPr>
-        <w:pStyle w:val="Normal1"/>
+        <w:pStyle w:val="LOnormal"/>
         <w:numPr>
           <w:ilvl w:val="0"/>
           <w:numId w:val="5"/>
@@ -6812,7 +6818,7 @@
     </w:p>
     <w:p>
       <w:pPr>
-        <w:pStyle w:val="Normal1"/>
+        <w:pStyle w:val="LOnormal"/>
         <w:ind w:left="1418" w:hanging="0"/>
         <w:jc w:val="left"/>
         <w:rPr/>
@@ -6824,7 +6830,7 @@
     </w:p>
     <w:p>
       <w:pPr>
-        <w:pStyle w:val="Normal1"/>
+        <w:pStyle w:val="LOnormal"/>
         <w:ind w:left="1418" w:hanging="0"/>
         <w:jc w:val="left"/>
         <w:rPr/>
@@ -6836,7 +6842,7 @@
     </w:p>
     <w:p>
       <w:pPr>
-        <w:pStyle w:val="Normal1"/>
+        <w:pStyle w:val="LOnormal"/>
         <w:ind w:left="1021" w:hanging="0"/>
         <w:jc w:val="left"/>
         <w:rPr/>
@@ -6847,7 +6853,7 @@
     </w:p>
     <w:p>
       <w:pPr>
-        <w:pStyle w:val="Normal1"/>
+        <w:pStyle w:val="LOnormal"/>
         <w:numPr>
           <w:ilvl w:val="0"/>
           <w:numId w:val="5"/>
@@ -6863,7 +6869,7 @@
     </w:p>
     <w:p>
       <w:pPr>
-        <w:pStyle w:val="Normal1"/>
+        <w:pStyle w:val="LOnormal"/>
         <w:numPr>
           <w:ilvl w:val="0"/>
           <w:numId w:val="5"/>
@@ -6879,7 +6885,7 @@
     </w:p>
     <w:p>
       <w:pPr>
-        <w:pStyle w:val="Normal1"/>
+        <w:pStyle w:val="LOnormal"/>
         <w:numPr>
           <w:ilvl w:val="0"/>
           <w:numId w:val="5"/>
@@ -6895,7 +6901,7 @@
     </w:p>
     <w:p>
       <w:pPr>
-        <w:pStyle w:val="Normal1"/>
+        <w:pStyle w:val="LOnormal"/>
         <w:numPr>
           <w:ilvl w:val="0"/>
           <w:numId w:val="5"/>
@@ -6911,7 +6917,7 @@
     </w:p>
     <w:p>
       <w:pPr>
-        <w:pStyle w:val="Normal1"/>
+        <w:pStyle w:val="LOnormal"/>
         <w:numPr>
           <w:ilvl w:val="0"/>
           <w:numId w:val="5"/>
@@ -6927,7 +6933,7 @@
     </w:p>
     <w:p>
       <w:pPr>
-        <w:pStyle w:val="Normal1"/>
+        <w:pStyle w:val="LOnormal"/>
         <w:numPr>
           <w:ilvl w:val="0"/>
           <w:numId w:val="5"/>
@@ -6943,7 +6949,7 @@
     </w:p>
     <w:p>
       <w:pPr>
-        <w:pStyle w:val="Normal1"/>
+        <w:pStyle w:val="LOnormal"/>
         <w:numPr>
           <w:ilvl w:val="0"/>
           <w:numId w:val="5"/>
@@ -6959,7 +6965,7 @@
     </w:p>
     <w:p>
       <w:pPr>
-        <w:pStyle w:val="Normal1"/>
+        <w:pStyle w:val="LOnormal"/>
         <w:numPr>
           <w:ilvl w:val="0"/>
           <w:numId w:val="5"/>
@@ -6975,7 +6981,7 @@
     </w:p>
     <w:p>
       <w:pPr>
-        <w:pStyle w:val="Normal1"/>
+        <w:pStyle w:val="LOnormal"/>
         <w:numPr>
           <w:ilvl w:val="0"/>
           <w:numId w:val="5"/>
@@ -6991,7 +6997,7 @@
     </w:p>
     <w:p>
       <w:pPr>
-        <w:pStyle w:val="Normal1"/>
+        <w:pStyle w:val="LOnormal"/>
         <w:ind w:left="0" w:hanging="0"/>
         <w:jc w:val="left"/>
         <w:rPr/>
@@ -7002,7 +7008,7 @@
     </w:p>
     <w:p>
       <w:pPr>
-        <w:pStyle w:val="Normal1"/>
+        <w:pStyle w:val="LOnormal"/>
         <w:ind w:left="709" w:hanging="0"/>
         <w:jc w:val="left"/>
         <w:rPr/>
@@ -7014,7 +7020,7 @@
     </w:p>
     <w:p>
       <w:pPr>
-        <w:pStyle w:val="Normal1"/>
+        <w:pStyle w:val="LOnormal"/>
         <w:ind w:left="709" w:hanging="0"/>
         <w:jc w:val="left"/>
         <w:rPr/>
@@ -7025,7 +7031,7 @@
     </w:p>
     <w:p>
       <w:pPr>
-        <w:pStyle w:val="Normal1"/>
+        <w:pStyle w:val="LOnormal"/>
         <w:ind w:left="709" w:hanging="0"/>
         <w:jc w:val="left"/>
         <w:rPr/>
@@ -7036,7 +7042,7 @@
     </w:p>
     <w:p>
       <w:pPr>
-        <w:pStyle w:val="Normal1"/>
+        <w:pStyle w:val="LOnormal"/>
         <w:ind w:left="709" w:hanging="0"/>
         <w:jc w:val="left"/>
         <w:rPr/>
@@ -7047,7 +7053,7 @@
     </w:p>
     <w:p>
       <w:pPr>
-        <w:pStyle w:val="Normal1"/>
+        <w:pStyle w:val="LOnormal"/>
         <w:ind w:left="709" w:hanging="0"/>
         <w:jc w:val="left"/>
         <w:rPr/>
@@ -7058,7 +7064,7 @@
     </w:p>
     <w:p>
       <w:pPr>
-        <w:pStyle w:val="Normal1"/>
+        <w:pStyle w:val="LOnormal"/>
         <w:ind w:left="709" w:hanging="0"/>
         <w:jc w:val="left"/>
         <w:rPr/>
@@ -7069,7 +7075,7 @@
     </w:p>
     <w:p>
       <w:pPr>
-        <w:pStyle w:val="Normal1"/>
+        <w:pStyle w:val="LOnormal"/>
         <w:ind w:left="709" w:hanging="0"/>
         <w:jc w:val="left"/>
         <w:rPr/>
@@ -7080,157 +7086,157 @@
     </w:p>
     <w:p>
       <w:pPr>
-        <w:pStyle w:val="Normal1"/>
-        <w:jc w:val="left"/>
-        <w:rPr/>
-      </w:pPr>
-      <w:r>
-        <w:rPr/>
-      </w:r>
-    </w:p>
-    <w:p>
-      <w:pPr>
-        <w:pStyle w:val="Normal1"/>
-        <w:jc w:val="left"/>
-        <w:rPr/>
-      </w:pPr>
-      <w:r>
-        <w:rPr/>
-      </w:r>
-    </w:p>
-    <w:p>
-      <w:pPr>
-        <w:pStyle w:val="Normal1"/>
-        <w:jc w:val="left"/>
-        <w:rPr/>
-      </w:pPr>
-      <w:r>
-        <w:rPr/>
-      </w:r>
-    </w:p>
-    <w:p>
-      <w:pPr>
-        <w:pStyle w:val="Normal1"/>
-        <w:jc w:val="left"/>
-        <w:rPr/>
-      </w:pPr>
-      <w:r>
-        <w:rPr/>
-      </w:r>
-    </w:p>
-    <w:p>
-      <w:pPr>
-        <w:pStyle w:val="Normal1"/>
-        <w:jc w:val="left"/>
-        <w:rPr/>
-      </w:pPr>
-      <w:r>
-        <w:rPr/>
-      </w:r>
-    </w:p>
-    <w:p>
-      <w:pPr>
-        <w:pStyle w:val="Normal1"/>
-        <w:jc w:val="left"/>
-        <w:rPr/>
-      </w:pPr>
-      <w:r>
-        <w:rPr/>
-      </w:r>
-    </w:p>
-    <w:p>
-      <w:pPr>
-        <w:pStyle w:val="Normal1"/>
-        <w:jc w:val="left"/>
-        <w:rPr/>
-      </w:pPr>
-      <w:r>
-        <w:rPr/>
-      </w:r>
-    </w:p>
-    <w:p>
-      <w:pPr>
-        <w:pStyle w:val="Normal1"/>
-        <w:jc w:val="left"/>
-        <w:rPr/>
-      </w:pPr>
-      <w:r>
-        <w:rPr/>
-      </w:r>
-    </w:p>
-    <w:p>
-      <w:pPr>
-        <w:pStyle w:val="Normal1"/>
-        <w:jc w:val="left"/>
-        <w:rPr/>
-      </w:pPr>
-      <w:r>
-        <w:rPr/>
-      </w:r>
-    </w:p>
-    <w:p>
-      <w:pPr>
-        <w:pStyle w:val="Normal1"/>
-        <w:jc w:val="left"/>
-        <w:rPr/>
-      </w:pPr>
-      <w:r>
-        <w:rPr/>
-      </w:r>
-    </w:p>
-    <w:p>
-      <w:pPr>
-        <w:pStyle w:val="Normal1"/>
-        <w:jc w:val="left"/>
-        <w:rPr/>
-      </w:pPr>
-      <w:r>
-        <w:rPr/>
-      </w:r>
-    </w:p>
-    <w:p>
-      <w:pPr>
-        <w:pStyle w:val="Normal1"/>
-        <w:jc w:val="left"/>
-        <w:rPr/>
-      </w:pPr>
-      <w:r>
-        <w:rPr/>
-      </w:r>
-    </w:p>
-    <w:p>
-      <w:pPr>
-        <w:pStyle w:val="Normal1"/>
-        <w:jc w:val="left"/>
-        <w:rPr/>
-      </w:pPr>
-      <w:r>
-        <w:rPr/>
-      </w:r>
-    </w:p>
-    <w:p>
-      <w:pPr>
-        <w:pStyle w:val="Normal1"/>
-        <w:jc w:val="left"/>
-        <w:rPr/>
-      </w:pPr>
-      <w:r>
-        <w:rPr/>
-      </w:r>
-    </w:p>
-    <w:p>
-      <w:pPr>
-        <w:pStyle w:val="Normal1"/>
-        <w:jc w:val="left"/>
-        <w:rPr/>
-      </w:pPr>
-      <w:r>
-        <w:rPr/>
-      </w:r>
-    </w:p>
-    <w:p>
-      <w:pPr>
-        <w:pStyle w:val="Normal1"/>
+        <w:pStyle w:val="LOnormal"/>
+        <w:jc w:val="left"/>
+        <w:rPr/>
+      </w:pPr>
+      <w:r>
+        <w:rPr/>
+      </w:r>
+    </w:p>
+    <w:p>
+      <w:pPr>
+        <w:pStyle w:val="LOnormal"/>
+        <w:jc w:val="left"/>
+        <w:rPr/>
+      </w:pPr>
+      <w:r>
+        <w:rPr/>
+      </w:r>
+    </w:p>
+    <w:p>
+      <w:pPr>
+        <w:pStyle w:val="LOnormal"/>
+        <w:jc w:val="left"/>
+        <w:rPr/>
+      </w:pPr>
+      <w:r>
+        <w:rPr/>
+      </w:r>
+    </w:p>
+    <w:p>
+      <w:pPr>
+        <w:pStyle w:val="LOnormal"/>
+        <w:jc w:val="left"/>
+        <w:rPr/>
+      </w:pPr>
+      <w:r>
+        <w:rPr/>
+      </w:r>
+    </w:p>
+    <w:p>
+      <w:pPr>
+        <w:pStyle w:val="LOnormal"/>
+        <w:jc w:val="left"/>
+        <w:rPr/>
+      </w:pPr>
+      <w:r>
+        <w:rPr/>
+      </w:r>
+    </w:p>
+    <w:p>
+      <w:pPr>
+        <w:pStyle w:val="LOnormal"/>
+        <w:jc w:val="left"/>
+        <w:rPr/>
+      </w:pPr>
+      <w:r>
+        <w:rPr/>
+      </w:r>
+    </w:p>
+    <w:p>
+      <w:pPr>
+        <w:pStyle w:val="LOnormal"/>
+        <w:jc w:val="left"/>
+        <w:rPr/>
+      </w:pPr>
+      <w:r>
+        <w:rPr/>
+      </w:r>
+    </w:p>
+    <w:p>
+      <w:pPr>
+        <w:pStyle w:val="LOnormal"/>
+        <w:jc w:val="left"/>
+        <w:rPr/>
+      </w:pPr>
+      <w:r>
+        <w:rPr/>
+      </w:r>
+    </w:p>
+    <w:p>
+      <w:pPr>
+        <w:pStyle w:val="LOnormal"/>
+        <w:jc w:val="left"/>
+        <w:rPr/>
+      </w:pPr>
+      <w:r>
+        <w:rPr/>
+      </w:r>
+    </w:p>
+    <w:p>
+      <w:pPr>
+        <w:pStyle w:val="LOnormal"/>
+        <w:jc w:val="left"/>
+        <w:rPr/>
+      </w:pPr>
+      <w:r>
+        <w:rPr/>
+      </w:r>
+    </w:p>
+    <w:p>
+      <w:pPr>
+        <w:pStyle w:val="LOnormal"/>
+        <w:jc w:val="left"/>
+        <w:rPr/>
+      </w:pPr>
+      <w:r>
+        <w:rPr/>
+      </w:r>
+    </w:p>
+    <w:p>
+      <w:pPr>
+        <w:pStyle w:val="LOnormal"/>
+        <w:jc w:val="left"/>
+        <w:rPr/>
+      </w:pPr>
+      <w:r>
+        <w:rPr/>
+      </w:r>
+    </w:p>
+    <w:p>
+      <w:pPr>
+        <w:pStyle w:val="LOnormal"/>
+        <w:jc w:val="left"/>
+        <w:rPr/>
+      </w:pPr>
+      <w:r>
+        <w:rPr/>
+      </w:r>
+    </w:p>
+    <w:p>
+      <w:pPr>
+        <w:pStyle w:val="LOnormal"/>
+        <w:jc w:val="left"/>
+        <w:rPr/>
+      </w:pPr>
+      <w:r>
+        <w:rPr/>
+      </w:r>
+    </w:p>
+    <w:p>
+      <w:pPr>
+        <w:pStyle w:val="LOnormal"/>
+        <w:jc w:val="left"/>
+        <w:rPr/>
+      </w:pPr>
+      <w:r>
+        <w:rPr/>
+      </w:r>
+    </w:p>
+    <w:p>
+      <w:pPr>
+        <w:pStyle w:val="LOnormal"/>
         <w:jc w:val="left"/>
         <w:rPr/>
       </w:pPr>
@@ -8272,6 +8278,7 @@
     <w:qFormat/>
     <w:pPr>
       <w:widowControl/>
+      <w:suppressAutoHyphens w:val="true"/>
       <w:bidi w:val="0"/>
       <w:spacing w:before="0" w:after="0"/>
       <w:jc w:val="left"/>
@@ -8287,8 +8294,8 @@
   </w:style>
   <w:style w:type="paragraph" w:styleId="Heading1">
     <w:name w:val="Heading 1"/>
-    <w:basedOn w:val="Normal1"/>
-    <w:next w:val="Normal1"/>
+    <w:basedOn w:val="LOnormal"/>
+    <w:next w:val="LOnormal"/>
     <w:qFormat/>
     <w:pPr>
       <w:keepNext w:val="true"/>
@@ -8304,8 +8311,8 @@
   </w:style>
   <w:style w:type="paragraph" w:styleId="Heading2">
     <w:name w:val="Heading 2"/>
-    <w:basedOn w:val="Normal1"/>
-    <w:next w:val="Normal1"/>
+    <w:basedOn w:val="LOnormal"/>
+    <w:next w:val="LOnormal"/>
     <w:qFormat/>
     <w:pPr>
       <w:keepNext w:val="true"/>
@@ -8321,8 +8328,8 @@
   </w:style>
   <w:style w:type="paragraph" w:styleId="Heading3">
     <w:name w:val="Heading 3"/>
-    <w:basedOn w:val="Normal1"/>
-    <w:next w:val="Normal1"/>
+    <w:basedOn w:val="LOnormal"/>
+    <w:next w:val="LOnormal"/>
     <w:qFormat/>
     <w:pPr>
       <w:keepNext w:val="true"/>
@@ -8338,8 +8345,8 @@
   </w:style>
   <w:style w:type="paragraph" w:styleId="Heading4">
     <w:name w:val="Heading 4"/>
-    <w:basedOn w:val="Normal1"/>
-    <w:next w:val="Normal1"/>
+    <w:basedOn w:val="LOnormal"/>
+    <w:next w:val="LOnormal"/>
     <w:qFormat/>
     <w:pPr>
       <w:keepNext w:val="true"/>
@@ -8355,8 +8362,8 @@
   </w:style>
   <w:style w:type="paragraph" w:styleId="Heading5">
     <w:name w:val="Heading 5"/>
-    <w:basedOn w:val="Normal1"/>
-    <w:next w:val="Normal1"/>
+    <w:basedOn w:val="LOnormal"/>
+    <w:next w:val="LOnormal"/>
     <w:qFormat/>
     <w:pPr>
       <w:keepNext w:val="true"/>
@@ -8372,8 +8379,8 @@
   </w:style>
   <w:style w:type="paragraph" w:styleId="Heading6">
     <w:name w:val="Heading 6"/>
-    <w:basedOn w:val="Normal1"/>
-    <w:next w:val="Normal1"/>
+    <w:basedOn w:val="LOnormal"/>
+    <w:next w:val="LOnormal"/>
     <w:qFormat/>
     <w:pPr>
       <w:keepNext w:val="true"/>
@@ -8459,11 +8466,12 @@
       <w:rFonts w:cs="Lucida Sans"/>
     </w:rPr>
   </w:style>
-  <w:style w:type="paragraph" w:styleId="Normal1" w:default="1">
+  <w:style w:type="paragraph" w:styleId="LOnormal" w:default="1">
     <w:name w:val="LO-normal"/>
     <w:qFormat/>
     <w:pPr>
       <w:widowControl/>
+      <w:suppressAutoHyphens w:val="true"/>
       <w:bidi w:val="0"/>
       <w:spacing w:before="0" w:after="0"/>
       <w:jc w:val="left"/>
@@ -8479,8 +8487,8 @@
   </w:style>
   <w:style w:type="paragraph" w:styleId="Title">
     <w:name w:val="Title"/>
-    <w:basedOn w:val="Normal1"/>
-    <w:next w:val="Normal1"/>
+    <w:basedOn w:val="LOnormal"/>
+    <w:next w:val="LOnormal"/>
     <w:qFormat/>
     <w:pPr>
       <w:keepNext w:val="true"/>
@@ -8496,8 +8504,8 @@
   </w:style>
   <w:style w:type="paragraph" w:styleId="Subtitle">
     <w:name w:val="Subtitle"/>
-    <w:basedOn w:val="Normal1"/>
-    <w:next w:val="Normal1"/>
+    <w:basedOn w:val="LOnormal"/>
+    <w:next w:val="LOnormal"/>
     <w:qFormat/>
     <w:pPr>
       <w:keepNext w:val="true"/>

--- a/docs/Dokimion_INSTALL_README.docx
+++ b/docs/Dokimion_INSTALL_README.docx
@@ -4097,47 +4097,7 @@
           <w:shd w:fill="auto" w:val="clear"/>
           <w:vertAlign w:val="baseline"/>
         </w:rPr>
-        <w:t>Copy your ssh keys for your github.com account to the /home/user/.ssh directory and set the permissions correctly.</w:t>
-      </w:r>
-      <w:r>
-        <w:rPr>
-          <w:rFonts w:eastAsia="Liberation Serif" w:cs="Liberation Serif"/>
-          <w:b w:val="false"/>
-          <w:i w:val="false"/>
-          <w:caps w:val="false"/>
-          <w:smallCaps w:val="false"/>
-          <w:strike w:val="false"/>
-          <w:dstrike w:val="false"/>
-          <w:color w:val="000000"/>
-          <w:position w:val="0"/>
-          <w:sz w:val="24"/>
-          <w:sz w:val="24"/>
-          <w:szCs w:val="24"/>
-          <w:u w:val="none"/>
-          <w:shd w:fill="auto" w:val="clear"/>
-          <w:vertAlign w:val="baseline"/>
-        </w:rPr>
-        <w:t xml:space="preserve"> </w:t>
-      </w:r>
-      <w:r>
-        <w:rPr>
-          <w:rFonts w:eastAsia="Liberation Serif" w:cs="Liberation Serif"/>
-          <w:b w:val="false"/>
-          <w:i w:val="false"/>
-          <w:caps w:val="false"/>
-          <w:smallCaps w:val="false"/>
-          <w:strike w:val="false"/>
-          <w:dstrike w:val="false"/>
-          <w:color w:val="000000"/>
-          <w:position w:val="0"/>
-          <w:sz w:val="24"/>
-          <w:sz w:val="24"/>
-          <w:szCs w:val="24"/>
-          <w:u w:val="none"/>
-          <w:shd w:fill="auto" w:val="clear"/>
-          <w:vertAlign w:val="baseline"/>
-        </w:rPr>
-        <w:t>(google for help if you want.)</w:t>
+        <w:t>Copy your ssh keys for your github.com account to the /home/user/.ssh directory and set the permissions correctly. (google for help if you want.)</w:t>
       </w:r>
     </w:p>
     <w:p>
@@ -6460,6 +6420,78 @@
     <w:p>
       <w:pPr>
         <w:pStyle w:val="LOnormal"/>
+        <w:jc w:val="left"/>
+        <w:rPr/>
+      </w:pPr>
+      <w:r>
+        <w:rPr/>
+        <w:tab/>
+        <w:t>mkdir bin</w:t>
+      </w:r>
+    </w:p>
+    <w:p>
+      <w:pPr>
+        <w:pStyle w:val="LOnormal"/>
+        <w:jc w:val="left"/>
+        <w:rPr/>
+      </w:pPr>
+      <w:r>
+        <w:rPr/>
+        <w:tab/>
+        <w:t>cp /../username/dokimion/config/common/startup_dokimion* ~/bin/.</w:t>
+      </w:r>
+    </w:p>
+    <w:p>
+      <w:pPr>
+        <w:pStyle w:val="LOnormal"/>
+        <w:jc w:val="left"/>
+        <w:rPr/>
+      </w:pPr>
+      <w:r>
+        <w:rPr/>
+        <w:tab/>
+        <w:t>sudo mkdir /deploy</w:t>
+      </w:r>
+    </w:p>
+    <w:p>
+      <w:pPr>
+        <w:pStyle w:val="LOnormal"/>
+        <w:jc w:val="left"/>
+        <w:rPr/>
+      </w:pPr>
+      <w:r>
+        <w:rPr/>
+        <w:tab/>
+        <w:t>cd /deploy</w:t>
+      </w:r>
+    </w:p>
+    <w:p>
+      <w:pPr>
+        <w:pStyle w:val="LOnormal"/>
+        <w:jc w:val="left"/>
+        <w:rPr/>
+      </w:pPr>
+      <w:r>
+        <w:rPr/>
+        <w:tab/>
+        <w:t>sudo chmod a+w .</w:t>
+      </w:r>
+    </w:p>
+    <w:p>
+      <w:pPr>
+        <w:pStyle w:val="LOnormal"/>
+        <w:jc w:val="left"/>
+        <w:rPr/>
+      </w:pPr>
+      <w:r>
+        <w:rPr/>
+        <w:tab/>
+        <w:t xml:space="preserve">cd ~/dokimion  </w:t>
+      </w:r>
+    </w:p>
+    <w:p>
+      <w:pPr>
+        <w:pStyle w:val="LOnormal"/>
         <w:ind w:left="709" w:hanging="0"/>
         <w:jc w:val="left"/>
         <w:rPr/>
@@ -6473,6 +6505,21 @@
       <w:pPr>
         <w:pStyle w:val="LOnormal"/>
         <w:ind w:left="709" w:hanging="0"/>
+        <w:jc w:val="left"/>
+        <w:rPr/>
+      </w:pPr>
+      <w:r>
+        <w:rPr/>
+        <w:t>if (deploy is done from the dokimion account, not the original user) then</w:t>
+      </w:r>
+    </w:p>
+    <w:p>
+      <w:pPr>
+        <w:pStyle w:val="LOnormal"/>
+        <w:numPr>
+          <w:ilvl w:val="4"/>
+          <w:numId w:val="8"/>
+        </w:numPr>
         <w:jc w:val="left"/>
         <w:rPr/>
       </w:pPr>
@@ -6498,85 +6545,32 @@
     <w:p>
       <w:pPr>
         <w:pStyle w:val="LOnormal"/>
+        <w:numPr>
+          <w:ilvl w:val="4"/>
+          <w:numId w:val="8"/>
+        </w:numPr>
+        <w:jc w:val="left"/>
+        <w:rPr/>
+      </w:pPr>
+      <w:r>
+        <w:rPr/>
+        <w:t>Repeat steps 5-</w:t>
+      </w:r>
+      <w:r>
+        <w:rPr/>
+        <w:t>7</w:t>
+      </w:r>
+    </w:p>
+    <w:p>
+      <w:pPr>
+        <w:pStyle w:val="LOnormal"/>
         <w:ind w:left="709" w:hanging="0"/>
         <w:jc w:val="left"/>
         <w:rPr/>
       </w:pPr>
       <w:r>
         <w:rPr/>
-        <w:t>Repeat steps 5-11, and 20</w:t>
-      </w:r>
-    </w:p>
-    <w:p>
-      <w:pPr>
-        <w:pStyle w:val="LOnormal"/>
-        <w:ind w:left="709" w:hanging="0"/>
-        <w:jc w:val="left"/>
-        <w:rPr/>
-      </w:pPr>
-      <w:r>
-        <w:rPr/>
-        <w:t>mkdir bin</w:t>
-      </w:r>
-    </w:p>
-    <w:p>
-      <w:pPr>
-        <w:pStyle w:val="LOnormal"/>
-        <w:ind w:left="709" w:hanging="0"/>
-        <w:jc w:val="left"/>
-        <w:rPr/>
-      </w:pPr>
-      <w:r>
-        <w:rPr/>
-        <w:t>cp /../username/dokimion/config/common/startup_dokimion* ~/bin/.</w:t>
-      </w:r>
-    </w:p>
-    <w:p>
-      <w:pPr>
-        <w:pStyle w:val="LOnormal"/>
-        <w:ind w:left="709" w:hanging="0"/>
-        <w:jc w:val="left"/>
-        <w:rPr/>
-      </w:pPr>
-      <w:r>
-        <w:rPr/>
-        <w:t>sudo mkdir /deploy</w:t>
-      </w:r>
-    </w:p>
-    <w:p>
-      <w:pPr>
-        <w:pStyle w:val="LOnormal"/>
-        <w:ind w:left="709" w:hanging="0"/>
-        <w:jc w:val="left"/>
-        <w:rPr/>
-      </w:pPr>
-      <w:r>
-        <w:rPr/>
-        <w:t>cd /deploy</w:t>
-      </w:r>
-    </w:p>
-    <w:p>
-      <w:pPr>
-        <w:pStyle w:val="LOnormal"/>
-        <w:ind w:left="709" w:hanging="0"/>
-        <w:jc w:val="left"/>
-        <w:rPr/>
-      </w:pPr>
-      <w:r>
-        <w:rPr/>
-        <w:t>sudo chmod a+w .</w:t>
-      </w:r>
-    </w:p>
-    <w:p>
-      <w:pPr>
-        <w:pStyle w:val="LOnormal"/>
-        <w:ind w:left="709" w:hanging="0"/>
-        <w:jc w:val="left"/>
-        <w:rPr/>
-      </w:pPr>
-      <w:r>
-        <w:rPr/>
-        <w:t xml:space="preserve">cd ~/dokimion  </w:t>
+        <w:t>endif</w:t>
       </w:r>
     </w:p>
     <w:p>
@@ -8111,6 +8105,143 @@
     </w:lvl>
   </w:abstractNum>
   <w:abstractNum w:abstractNumId="8">
+    <w:lvl w:ilvl="0">
+      <w:start w:val="1"/>
+      <w:numFmt w:val="bullet"/>
+      <w:lvlText w:val=""/>
+      <w:lvlJc w:val="left"/>
+      <w:pPr>
+        <w:tabs>
+          <w:tab w:val="num" w:pos="227"/>
+        </w:tabs>
+        <w:ind w:left="227" w:hanging="227"/>
+      </w:pPr>
+      <w:rPr>
+        <w:rFonts w:ascii="Symbol" w:hAnsi="Symbol" w:cs="Symbol" w:hint="default"/>
+      </w:rPr>
+    </w:lvl>
+    <w:lvl w:ilvl="1">
+      <w:start w:val="1"/>
+      <w:numFmt w:val="bullet"/>
+      <w:lvlText w:val=""/>
+      <w:lvlJc w:val="left"/>
+      <w:pPr>
+        <w:tabs>
+          <w:tab w:val="num" w:pos="454"/>
+        </w:tabs>
+        <w:ind w:left="454" w:hanging="227"/>
+      </w:pPr>
+      <w:rPr>
+        <w:rFonts w:ascii="Symbol" w:hAnsi="Symbol" w:cs="Symbol" w:hint="default"/>
+      </w:rPr>
+    </w:lvl>
+    <w:lvl w:ilvl="2">
+      <w:start w:val="1"/>
+      <w:numFmt w:val="bullet"/>
+      <w:lvlText w:val=""/>
+      <w:lvlJc w:val="left"/>
+      <w:pPr>
+        <w:tabs>
+          <w:tab w:val="num" w:pos="680"/>
+        </w:tabs>
+        <w:ind w:left="680" w:hanging="227"/>
+      </w:pPr>
+      <w:rPr>
+        <w:rFonts w:ascii="Symbol" w:hAnsi="Symbol" w:cs="Symbol" w:hint="default"/>
+      </w:rPr>
+    </w:lvl>
+    <w:lvl w:ilvl="3">
+      <w:start w:val="1"/>
+      <w:numFmt w:val="bullet"/>
+      <w:lvlText w:val=""/>
+      <w:lvlJc w:val="left"/>
+      <w:pPr>
+        <w:tabs>
+          <w:tab w:val="num" w:pos="907"/>
+        </w:tabs>
+        <w:ind w:left="907" w:hanging="227"/>
+      </w:pPr>
+      <w:rPr>
+        <w:rFonts w:ascii="Symbol" w:hAnsi="Symbol" w:cs="Symbol" w:hint="default"/>
+      </w:rPr>
+    </w:lvl>
+    <w:lvl w:ilvl="4">
+      <w:start w:val="1"/>
+      <w:numFmt w:val="bullet"/>
+      <w:lvlText w:val=""/>
+      <w:lvlJc w:val="left"/>
+      <w:pPr>
+        <w:tabs>
+          <w:tab w:val="num" w:pos="1134"/>
+        </w:tabs>
+        <w:ind w:left="1134" w:hanging="227"/>
+      </w:pPr>
+      <w:rPr>
+        <w:rFonts w:ascii="Symbol" w:hAnsi="Symbol" w:cs="Symbol" w:hint="default"/>
+      </w:rPr>
+    </w:lvl>
+    <w:lvl w:ilvl="5">
+      <w:start w:val="1"/>
+      <w:numFmt w:val="bullet"/>
+      <w:lvlText w:val=""/>
+      <w:lvlJc w:val="left"/>
+      <w:pPr>
+        <w:tabs>
+          <w:tab w:val="num" w:pos="1361"/>
+        </w:tabs>
+        <w:ind w:left="1361" w:hanging="227"/>
+      </w:pPr>
+      <w:rPr>
+        <w:rFonts w:ascii="Symbol" w:hAnsi="Symbol" w:cs="Symbol" w:hint="default"/>
+      </w:rPr>
+    </w:lvl>
+    <w:lvl w:ilvl="6">
+      <w:start w:val="1"/>
+      <w:numFmt w:val="bullet"/>
+      <w:lvlText w:val=""/>
+      <w:lvlJc w:val="left"/>
+      <w:pPr>
+        <w:tabs>
+          <w:tab w:val="num" w:pos="1587"/>
+        </w:tabs>
+        <w:ind w:left="1587" w:hanging="227"/>
+      </w:pPr>
+      <w:rPr>
+        <w:rFonts w:ascii="Symbol" w:hAnsi="Symbol" w:cs="Symbol" w:hint="default"/>
+      </w:rPr>
+    </w:lvl>
+    <w:lvl w:ilvl="7">
+      <w:start w:val="1"/>
+      <w:numFmt w:val="bullet"/>
+      <w:lvlText w:val=""/>
+      <w:lvlJc w:val="left"/>
+      <w:pPr>
+        <w:tabs>
+          <w:tab w:val="num" w:pos="1814"/>
+        </w:tabs>
+        <w:ind w:left="1814" w:hanging="227"/>
+      </w:pPr>
+      <w:rPr>
+        <w:rFonts w:ascii="Symbol" w:hAnsi="Symbol" w:cs="Symbol" w:hint="default"/>
+      </w:rPr>
+    </w:lvl>
+    <w:lvl w:ilvl="8">
+      <w:start w:val="1"/>
+      <w:numFmt w:val="bullet"/>
+      <w:lvlText w:val=""/>
+      <w:lvlJc w:val="left"/>
+      <w:pPr>
+        <w:tabs>
+          <w:tab w:val="num" w:pos="2041"/>
+        </w:tabs>
+        <w:ind w:left="2041" w:hanging="227"/>
+      </w:pPr>
+      <w:rPr>
+        <w:rFonts w:ascii="Symbol" w:hAnsi="Symbol" w:cs="Symbol" w:hint="default"/>
+      </w:rPr>
+    </w:lvl>
+  </w:abstractNum>
+  <w:abstractNum w:abstractNumId="9">
     <w:lvl w:ilvl="0">
       <w:start w:val="1"/>
       <w:numFmt w:val="none"/>
@@ -8252,6 +8383,9 @@
   </w:num>
   <w:num w:numId="8">
     <w:abstractNumId w:val="8"/>
+  </w:num>
+  <w:num w:numId="9">
+    <w:abstractNumId w:val="9"/>
   </w:num>
 </w:numbering>
 </file>
@@ -8408,6 +8542,11 @@
       <w:rFonts w:ascii="OpenSymbol" w:hAnsi="OpenSymbol" w:eastAsia="OpenSymbol" w:cs="OpenSymbol"/>
     </w:rPr>
   </w:style>
+  <w:style w:type="character" w:styleId="NumberingSymbols">
+    <w:name w:val="Numbering Symbols"/>
+    <w:qFormat/>
+    <w:rPr/>
+  </w:style>
   <w:style w:type="paragraph" w:styleId="Heading">
     <w:name w:val="Heading"/>
     <w:basedOn w:val="Normal"/>
@@ -8520,6 +8659,10 @@
       <w:sz w:val="48"/>
       <w:szCs w:val="48"/>
     </w:rPr>
+  </w:style>
+  <w:style w:type="numbering" w:styleId="Bullet">
+    <w:name w:val="Bullet •"/>
+    <w:qFormat/>
   </w:style>
   <w:style w:type="table" w:default="1" w:styleId="TableNormal">
     <w:name w:val="Table Normal"/>

--- a/docs/Dokimion_INSTALL_README.docx
+++ b/docs/Dokimion_INSTALL_README.docx
@@ -6438,7 +6438,7 @@
       <w:r>
         <w:rPr/>
         <w:tab/>
-        <w:t>cp /../username/dokimion/config/common/startup_dokimion* ~/bin/.</w:t>
+        <w:t>cp ../username/dokimion/config/common/startup_dokimion* ~/bin/.</w:t>
       </w:r>
     </w:p>
     <w:p>
@@ -6554,11 +6554,7 @@
       </w:pPr>
       <w:r>
         <w:rPr/>
-        <w:t>Repeat steps 5-</w:t>
-      </w:r>
-      <w:r>
-        <w:rPr/>
-        <w:t>7</w:t>
+        <w:t>Repeat steps 5-7</w:t>
       </w:r>
     </w:p>
     <w:p>

--- a/docs/Dokimion_INSTALL_README.docx
+++ b/docs/Dokimion_INSTALL_README.docx
@@ -4941,59 +4941,6 @@
           <w:shd w:fill="auto" w:val="clear"/>
           <w:vertAlign w:val="baseline"/>
         </w:rPr>
-        <w:t>sudo systemctl restart nginx.service</w:t>
-      </w:r>
-    </w:p>
-    <w:p>
-      <w:pPr>
-        <w:pStyle w:val="LOnormal"/>
-        <w:widowControl/>
-        <w:numPr>
-          <w:ilvl w:val="0"/>
-          <w:numId w:val="0"/>
-        </w:numPr>
-        <w:shd w:val="clear" w:fill="auto"/>
-        <w:spacing w:lineRule="auto" w:line="276" w:before="0" w:after="0"/>
-        <w:ind w:left="754" w:right="0" w:hanging="0"/>
-        <w:jc w:val="left"/>
-        <w:rPr>
-          <w:rFonts w:ascii="Liberation Serif" w:hAnsi="Liberation Serif" w:eastAsia="Liberation Serif" w:cs="Liberation Serif"/>
-          <w:b w:val="false"/>
-          <w:b w:val="false"/>
-          <w:i w:val="false"/>
-          <w:i w:val="false"/>
-          <w:caps w:val="false"/>
-          <w:smallCaps w:val="false"/>
-          <w:strike w:val="false"/>
-          <w:dstrike w:val="false"/>
-          <w:color w:val="000000"/>
-          <w:position w:val="0"/>
-          <w:sz w:val="24"/>
-          <w:sz w:val="24"/>
-          <w:szCs w:val="24"/>
-          <w:u w:val="single"/>
-          <w:shd w:fill="auto" w:val="clear"/>
-          <w:vertAlign w:val="baseline"/>
-        </w:rPr>
-      </w:pPr>
-      <w:r>
-        <w:rPr>
-          <w:rFonts w:eastAsia="Liberation Serif" w:cs="Liberation Serif"/>
-          <w:b w:val="false"/>
-          <w:i w:val="false"/>
-          <w:caps w:val="false"/>
-          <w:smallCaps w:val="false"/>
-          <w:strike w:val="false"/>
-          <w:dstrike w:val="false"/>
-          <w:color w:val="000000"/>
-          <w:position w:val="0"/>
-          <w:sz w:val="24"/>
-          <w:sz w:val="24"/>
-          <w:szCs w:val="24"/>
-          <w:u w:val="single"/>
-          <w:shd w:fill="auto" w:val="clear"/>
-          <w:vertAlign w:val="baseline"/>
-        </w:rPr>
       </w:r>
     </w:p>
     <w:p>
@@ -5091,7 +5038,7 @@
       </w:pPr>
       <w:r>
         <w:rPr/>
-        <w:t>tar xvzfmongodb-linux-x86_64-ubuntu2004-4.4.24.tgz</w:t>
+        <w:t>tar xvzf mongodb-linux-x86_64-ubuntu2004-4.4.24.tgz</w:t>
       </w:r>
     </w:p>
     <w:p>
@@ -6353,7 +6300,11 @@
       </w:pPr>
       <w:r>
         <w:rPr/>
-        <w:t>sudo config/common/mvn_unittests.sh</w:t>
+        <w:t>sudo config/common/mvn_</w:t>
+      </w:r>
+      <w:r>
+        <w:rPr/>
+        <w:t>build.sh</w:t>
       </w:r>
     </w:p>
     <w:p>
@@ -6410,6 +6361,40 @@
         <w:pStyle w:val="LOnormal"/>
         <w:ind w:left="709" w:hanging="0"/>
         <w:jc w:val="left"/>
+        <w:rPr>
+          <w:i w:val="false"/>
+          <w:i w:val="false"/>
+          <w:iCs w:val="false"/>
+        </w:rPr>
+      </w:pPr>
+      <w:r>
+        <w:rPr>
+          <w:i w:val="false"/>
+          <w:iCs w:val="false"/>
+        </w:rPr>
+        <w:t>cd “/usr/lib/node_modules”; sudo chown dokimion:dokimion *, .*, sudo chmod o+w .</w:t>
+      </w:r>
+    </w:p>
+    <w:p>
+      <w:pPr>
+        <w:pStyle w:val="LOnormal"/>
+        <w:ind w:left="709" w:hanging="0"/>
+        <w:jc w:val="left"/>
+        <w:rPr>
+          <w:i/>
+          <w:i/>
+          <w:iCs/>
+        </w:rPr>
+      </w:pPr>
+      <w:r>
+        <w:rPr/>
+      </w:r>
+    </w:p>
+    <w:p>
+      <w:pPr>
+        <w:pStyle w:val="LOnormal"/>
+        <w:ind w:left="709" w:hanging="0"/>
+        <w:jc w:val="left"/>
         <w:rPr/>
       </w:pPr>
       <w:r>
@@ -6449,32 +6434,6 @@
       </w:pPr>
       <w:r>
         <w:rPr/>
-        <w:tab/>
-        <w:t>sudo mkdir /deploy</w:t>
-      </w:r>
-    </w:p>
-    <w:p>
-      <w:pPr>
-        <w:pStyle w:val="LOnormal"/>
-        <w:jc w:val="left"/>
-        <w:rPr/>
-      </w:pPr>
-      <w:r>
-        <w:rPr/>
-        <w:tab/>
-        <w:t>cd /deploy</w:t>
-      </w:r>
-    </w:p>
-    <w:p>
-      <w:pPr>
-        <w:pStyle w:val="LOnormal"/>
-        <w:jc w:val="left"/>
-        <w:rPr/>
-      </w:pPr>
-      <w:r>
-        <w:rPr/>
-        <w:tab/>
-        <w:t>sudo chmod a+w .</w:t>
       </w:r>
     </w:p>
     <w:p>

--- a/docs/Dokimion_INSTALL_README.docx
+++ b/docs/Dokimion_INSTALL_README.docx
@@ -4784,7 +4784,7 @@
           <w:shd w:fill="auto" w:val="clear"/>
           <w:vertAlign w:val="baseline"/>
         </w:rPr>
-        <w:t>sudo sysemctl daemon-reload</w:t>
+        <w:t>sudo sytsemctl daemon-reload</w:t>
       </w:r>
     </w:p>
     <w:p>
@@ -4879,7 +4879,6 @@
           <w:smallCaps w:val="false"/>
           <w:strike w:val="false"/>
           <w:dstrike w:val="false"/>
-          <w:color w:val="000000"/>
           <w:position w:val="0"/>
           <w:sz w:val="24"/>
           <w:sz w:val="24"/>
@@ -4888,60 +4887,6 @@
           <w:shd w:fill="auto" w:val="clear"/>
           <w:vertAlign w:val="baseline"/>
         </w:rPr>
-        <w:t>sudo systemctl restart nginx.service</w:t>
-      </w:r>
-    </w:p>
-    <w:p>
-      <w:pPr>
-        <w:pStyle w:val="LOnormal"/>
-        <w:widowControl/>
-        <w:numPr>
-          <w:ilvl w:val="0"/>
-          <w:numId w:val="0"/>
-        </w:numPr>
-        <w:shd w:val="clear" w:fill="auto"/>
-        <w:spacing w:lineRule="auto" w:line="276" w:before="0" w:after="0"/>
-        <w:ind w:left="754" w:right="0" w:hanging="0"/>
-        <w:jc w:val="left"/>
-        <w:rPr>
-          <w:rFonts w:ascii="Liberation Serif" w:hAnsi="Liberation Serif" w:eastAsia="Liberation Serif" w:cs="Liberation Serif"/>
-          <w:b w:val="false"/>
-          <w:b w:val="false"/>
-          <w:i w:val="false"/>
-          <w:i w:val="false"/>
-          <w:caps w:val="false"/>
-          <w:smallCaps w:val="false"/>
-          <w:strike w:val="false"/>
-          <w:dstrike w:val="false"/>
-          <w:color w:val="000000"/>
-          <w:position w:val="0"/>
-          <w:sz w:val="24"/>
-          <w:sz w:val="24"/>
-          <w:szCs w:val="24"/>
-          <w:u w:val="single"/>
-          <w:shd w:fill="auto" w:val="clear"/>
-          <w:vertAlign w:val="baseline"/>
-        </w:rPr>
-      </w:pPr>
-      <w:r>
-        <w:rPr>
-          <w:rFonts w:eastAsia="Liberation Serif" w:cs="Liberation Serif"/>
-          <w:b w:val="false"/>
-          <w:i w:val="false"/>
-          <w:caps w:val="false"/>
-          <w:smallCaps w:val="false"/>
-          <w:strike w:val="false"/>
-          <w:dstrike w:val="false"/>
-          <w:color w:val="000000"/>
-          <w:position w:val="0"/>
-          <w:sz w:val="24"/>
-          <w:sz w:val="24"/>
-          <w:szCs w:val="24"/>
-          <w:u w:val="single"/>
-          <w:shd w:fill="auto" w:val="clear"/>
-          <w:vertAlign w:val="baseline"/>
-        </w:rPr>
-        <w:t>sudo systemctl restart nginx.service</w:t>
       </w:r>
     </w:p>
     <w:p>
@@ -5091,7 +5036,7 @@
       </w:pPr>
       <w:r>
         <w:rPr/>
-        <w:t>tar xvzfmongodb-linux-x86_64-ubuntu2004-4.4.24.tgz</w:t>
+        <w:t>tar xvzf mongodb-linux-x86_64-ubuntu2004-4.4.24.tgz</w:t>
       </w:r>
     </w:p>
     <w:p>
@@ -5465,6 +5410,55 @@
     <w:p>
       <w:pPr>
         <w:pStyle w:val="LOnormal"/>
+        <w:widowControl/>
+        <w:shd w:val="clear" w:fill="auto"/>
+        <w:spacing w:lineRule="auto" w:line="276" w:before="0" w:after="0"/>
+        <w:ind w:left="754" w:right="0" w:hanging="0"/>
+        <w:jc w:val="left"/>
+        <w:rPr>
+          <w:rFonts w:ascii="Liberation Serif" w:hAnsi="Liberation Serif" w:eastAsia="Liberation Serif" w:cs="Liberation Serif"/>
+          <w:b w:val="false"/>
+          <w:b w:val="false"/>
+          <w:i w:val="false"/>
+          <w:i w:val="false"/>
+          <w:caps w:val="false"/>
+          <w:smallCaps w:val="false"/>
+          <w:strike w:val="false"/>
+          <w:dstrike w:val="false"/>
+          <w:color w:val="000000"/>
+          <w:position w:val="0"/>
+          <w:sz w:val="24"/>
+          <w:sz w:val="24"/>
+          <w:szCs w:val="24"/>
+          <w:u w:val="none"/>
+          <w:shd w:fill="auto" w:val="clear"/>
+          <w:vertAlign w:val="baseline"/>
+        </w:rPr>
+      </w:pPr>
+      <w:r>
+        <w:rPr>
+          <w:rFonts w:eastAsia="Liberation Serif" w:cs="Liberation Serif"/>
+          <w:b w:val="false"/>
+          <w:i w:val="false"/>
+          <w:caps w:val="false"/>
+          <w:smallCaps w:val="false"/>
+          <w:strike w:val="false"/>
+          <w:dstrike w:val="false"/>
+          <w:color w:val="000000"/>
+          <w:position w:val="0"/>
+          <w:sz w:val="24"/>
+          <w:sz w:val="24"/>
+          <w:szCs w:val="24"/>
+          <w:u w:val="none"/>
+          <w:shd w:fill="auto" w:val="clear"/>
+          <w:vertAlign w:val="baseline"/>
+        </w:rPr>
+        <w:t>cp mongo* /usr/bin/.</w:t>
+      </w:r>
+    </w:p>
+    <w:p>
+      <w:pPr>
+        <w:pStyle w:val="LOnormal"/>
         <w:keepNext w:val="false"/>
         <w:keepLines w:val="false"/>
         <w:pageBreakBefore w:val="false"/>
@@ -5745,6 +5739,379 @@
           <w:vertAlign w:val="baseline"/>
         </w:rPr>
         <w:t>sudo mkdir mongodb</w:t>
+      </w:r>
+    </w:p>
+    <w:p>
+      <w:pPr>
+        <w:pStyle w:val="LOnormal"/>
+        <w:widowControl/>
+        <w:shd w:val="clear" w:fill="auto"/>
+        <w:spacing w:lineRule="auto" w:line="276" w:before="0" w:after="0"/>
+        <w:ind w:left="709" w:right="0" w:hanging="0"/>
+        <w:jc w:val="left"/>
+        <w:rPr>
+          <w:rFonts w:ascii="Liberation Serif" w:hAnsi="Liberation Serif" w:eastAsia="Liberation Serif" w:cs="Liberation Serif"/>
+          <w:b w:val="false"/>
+          <w:b w:val="false"/>
+          <w:i w:val="false"/>
+          <w:i w:val="false"/>
+          <w:caps w:val="false"/>
+          <w:smallCaps w:val="false"/>
+          <w:strike w:val="false"/>
+          <w:dstrike w:val="false"/>
+          <w:color w:val="000000"/>
+          <w:position w:val="0"/>
+          <w:sz w:val="24"/>
+          <w:sz w:val="24"/>
+          <w:szCs w:val="24"/>
+          <w:u w:val="none"/>
+          <w:shd w:fill="auto" w:val="clear"/>
+          <w:vertAlign w:val="baseline"/>
+        </w:rPr>
+      </w:pPr>
+      <w:r>
+        <w:rPr>
+          <w:rFonts w:eastAsia="Liberation Serif" w:cs="Liberation Serif"/>
+          <w:b w:val="false"/>
+          <w:i w:val="false"/>
+          <w:caps w:val="false"/>
+          <w:smallCaps w:val="false"/>
+          <w:strike w:val="false"/>
+          <w:dstrike w:val="false"/>
+          <w:color w:val="000000"/>
+          <w:position w:val="0"/>
+          <w:sz w:val="24"/>
+          <w:sz w:val="24"/>
+          <w:szCs w:val="24"/>
+          <w:u w:val="none"/>
+          <w:shd w:fill="auto" w:val="clear"/>
+          <w:vertAlign w:val="baseline"/>
+        </w:rPr>
+        <w:t>cd /usr/lib/node_modules</w:t>
+      </w:r>
+    </w:p>
+    <w:p>
+      <w:pPr>
+        <w:pStyle w:val="LOnormal"/>
+        <w:widowControl/>
+        <w:shd w:val="clear" w:fill="auto"/>
+        <w:spacing w:lineRule="auto" w:line="276" w:before="0" w:after="0"/>
+        <w:ind w:left="709" w:right="0" w:hanging="0"/>
+        <w:jc w:val="left"/>
+        <w:rPr>
+          <w:rFonts w:ascii="Liberation Serif" w:hAnsi="Liberation Serif" w:eastAsia="Liberation Serif" w:cs="Liberation Serif"/>
+          <w:b w:val="false"/>
+          <w:b w:val="false"/>
+          <w:i w:val="false"/>
+          <w:i w:val="false"/>
+          <w:caps w:val="false"/>
+          <w:smallCaps w:val="false"/>
+          <w:strike w:val="false"/>
+          <w:dstrike w:val="false"/>
+          <w:color w:val="000000"/>
+          <w:position w:val="0"/>
+          <w:sz w:val="24"/>
+          <w:sz w:val="24"/>
+          <w:szCs w:val="24"/>
+          <w:u w:val="none"/>
+          <w:shd w:fill="auto" w:val="clear"/>
+          <w:vertAlign w:val="baseline"/>
+        </w:rPr>
+      </w:pPr>
+      <w:r>
+        <w:rPr>
+          <w:rFonts w:eastAsia="Liberation Serif" w:cs="Liberation Serif"/>
+          <w:b w:val="false"/>
+          <w:i w:val="false"/>
+          <w:caps w:val="false"/>
+          <w:smallCaps w:val="false"/>
+          <w:strike w:val="false"/>
+          <w:dstrike w:val="false"/>
+          <w:color w:val="000000"/>
+          <w:position w:val="0"/>
+          <w:sz w:val="24"/>
+          <w:sz w:val="24"/>
+          <w:szCs w:val="24"/>
+          <w:u w:val="none"/>
+          <w:shd w:fill="auto" w:val="clear"/>
+          <w:vertAlign w:val="baseline"/>
+        </w:rPr>
+        <w:t>sudo chown -R dokimion:dokimion *, .</w:t>
+      </w:r>
+    </w:p>
+    <w:p>
+      <w:pPr>
+        <w:pStyle w:val="LOnormal"/>
+        <w:widowControl/>
+        <w:shd w:val="clear" w:fill="auto"/>
+        <w:spacing w:lineRule="auto" w:line="276" w:before="0" w:after="0"/>
+        <w:ind w:left="709" w:right="0" w:hanging="0"/>
+        <w:jc w:val="left"/>
+        <w:rPr>
+          <w:rFonts w:ascii="Liberation Serif" w:hAnsi="Liberation Serif" w:eastAsia="Liberation Serif" w:cs="Liberation Serif"/>
+          <w:b w:val="false"/>
+          <w:b w:val="false"/>
+          <w:i w:val="false"/>
+          <w:i w:val="false"/>
+          <w:caps w:val="false"/>
+          <w:smallCaps w:val="false"/>
+          <w:strike w:val="false"/>
+          <w:dstrike w:val="false"/>
+          <w:color w:val="000000"/>
+          <w:position w:val="0"/>
+          <w:sz w:val="24"/>
+          <w:sz w:val="24"/>
+          <w:szCs w:val="24"/>
+          <w:u w:val="none"/>
+          <w:shd w:fill="auto" w:val="clear"/>
+          <w:vertAlign w:val="baseline"/>
+        </w:rPr>
+      </w:pPr>
+      <w:r>
+        <w:rPr>
+          <w:rFonts w:eastAsia="Liberation Serif" w:cs="Liberation Serif"/>
+          <w:b w:val="false"/>
+          <w:i w:val="false"/>
+          <w:caps w:val="false"/>
+          <w:smallCaps w:val="false"/>
+          <w:strike w:val="false"/>
+          <w:dstrike w:val="false"/>
+          <w:color w:val="000000"/>
+          <w:position w:val="0"/>
+          <w:sz w:val="24"/>
+          <w:sz w:val="24"/>
+          <w:szCs w:val="24"/>
+          <w:u w:val="none"/>
+          <w:shd w:fill="auto" w:val="clear"/>
+          <w:vertAlign w:val="baseline"/>
+        </w:rPr>
+        <w:t>sudo chmod -R o+w ., *</w:t>
+      </w:r>
+    </w:p>
+    <w:p>
+      <w:pPr>
+        <w:pStyle w:val="LOnormal"/>
+        <w:widowControl/>
+        <w:shd w:val="clear" w:fill="auto"/>
+        <w:spacing w:lineRule="auto" w:line="276" w:before="0" w:after="0"/>
+        <w:ind w:left="709" w:right="0" w:hanging="0"/>
+        <w:jc w:val="left"/>
+        <w:rPr>
+          <w:rFonts w:ascii="Liberation Serif" w:hAnsi="Liberation Serif" w:eastAsia="Liberation Serif" w:cs="Liberation Serif"/>
+          <w:b w:val="false"/>
+          <w:b w:val="false"/>
+          <w:i w:val="false"/>
+          <w:i w:val="false"/>
+          <w:caps w:val="false"/>
+          <w:smallCaps w:val="false"/>
+          <w:strike w:val="false"/>
+          <w:dstrike w:val="false"/>
+          <w:color w:val="000000"/>
+          <w:position w:val="0"/>
+          <w:sz w:val="24"/>
+          <w:sz w:val="24"/>
+          <w:szCs w:val="24"/>
+          <w:u w:val="none"/>
+          <w:shd w:fill="auto" w:val="clear"/>
+          <w:vertAlign w:val="baseline"/>
+        </w:rPr>
+      </w:pPr>
+      <w:r>
+        <w:rPr>
+          <w:rFonts w:eastAsia="Liberation Serif" w:cs="Liberation Serif"/>
+          <w:b w:val="false"/>
+          <w:i w:val="false"/>
+          <w:caps w:val="false"/>
+          <w:smallCaps w:val="false"/>
+          <w:strike w:val="false"/>
+          <w:dstrike w:val="false"/>
+          <w:color w:val="000000"/>
+          <w:position w:val="0"/>
+          <w:sz w:val="24"/>
+          <w:sz w:val="24"/>
+          <w:szCs w:val="24"/>
+          <w:u w:val="none"/>
+          <w:shd w:fill="auto" w:val="clear"/>
+          <w:vertAlign w:val="baseline"/>
+        </w:rPr>
+        <w:t>cd ../lib/node_modules</w:t>
+      </w:r>
+    </w:p>
+    <w:p>
+      <w:pPr>
+        <w:pStyle w:val="LOnormal"/>
+        <w:widowControl/>
+        <w:shd w:val="clear" w:fill="auto"/>
+        <w:spacing w:lineRule="auto" w:line="276" w:before="0" w:after="0"/>
+        <w:ind w:left="709" w:right="0" w:hanging="0"/>
+        <w:jc w:val="left"/>
+        <w:rPr>
+          <w:rFonts w:ascii="Liberation Serif" w:hAnsi="Liberation Serif" w:eastAsia="Liberation Serif" w:cs="Liberation Serif"/>
+          <w:b w:val="false"/>
+          <w:b w:val="false"/>
+          <w:i w:val="false"/>
+          <w:i w:val="false"/>
+          <w:caps w:val="false"/>
+          <w:smallCaps w:val="false"/>
+          <w:strike w:val="false"/>
+          <w:dstrike w:val="false"/>
+          <w:color w:val="000000"/>
+          <w:position w:val="0"/>
+          <w:sz w:val="24"/>
+          <w:sz w:val="24"/>
+          <w:szCs w:val="24"/>
+          <w:u w:val="none"/>
+          <w:shd w:fill="auto" w:val="clear"/>
+          <w:vertAlign w:val="baseline"/>
+        </w:rPr>
+      </w:pPr>
+      <w:r>
+        <w:rPr/>
+      </w:r>
+    </w:p>
+    <w:p>
+      <w:pPr>
+        <w:pStyle w:val="LOnormal"/>
+        <w:widowControl/>
+        <w:shd w:val="clear" w:fill="auto"/>
+        <w:spacing w:lineRule="auto" w:line="276" w:before="0" w:after="0"/>
+        <w:ind w:left="709" w:right="0" w:hanging="0"/>
+        <w:jc w:val="left"/>
+        <w:rPr>
+          <w:rFonts w:ascii="Liberation Serif" w:hAnsi="Liberation Serif" w:eastAsia="Liberation Serif" w:cs="Liberation Serif"/>
+          <w:b w:val="false"/>
+          <w:b w:val="false"/>
+          <w:i w:val="false"/>
+          <w:i w:val="false"/>
+          <w:caps w:val="false"/>
+          <w:smallCaps w:val="false"/>
+          <w:strike w:val="false"/>
+          <w:dstrike w:val="false"/>
+          <w:color w:val="000000"/>
+          <w:position w:val="0"/>
+          <w:sz w:val="24"/>
+          <w:sz w:val="24"/>
+          <w:szCs w:val="24"/>
+          <w:u w:val="none"/>
+          <w:shd w:fill="auto" w:val="clear"/>
+          <w:vertAlign w:val="baseline"/>
+        </w:rPr>
+      </w:pPr>
+      <w:r>
+        <w:rPr>
+          <w:rFonts w:eastAsia="Liberation Serif" w:cs="Liberation Serif"/>
+          <w:b w:val="false"/>
+          <w:i w:val="false"/>
+          <w:caps w:val="false"/>
+          <w:smallCaps w:val="false"/>
+          <w:strike w:val="false"/>
+          <w:dstrike w:val="false"/>
+          <w:color w:val="000000"/>
+          <w:position w:val="0"/>
+          <w:sz w:val="24"/>
+          <w:sz w:val="24"/>
+          <w:szCs w:val="24"/>
+          <w:u w:val="none"/>
+          <w:shd w:fill="auto" w:val="clear"/>
+          <w:vertAlign w:val="baseline"/>
+        </w:rPr>
+        <w:t>DON’t sudo chown dokimion:dokimion . When in /usr/bin or /usr/lib</w:t>
+      </w:r>
+    </w:p>
+    <w:p>
+      <w:pPr>
+        <w:pStyle w:val="LOnormal"/>
+        <w:widowControl/>
+        <w:shd w:val="clear" w:fill="auto"/>
+        <w:spacing w:lineRule="auto" w:line="276" w:before="0" w:after="0"/>
+        <w:ind w:left="709" w:right="0" w:hanging="0"/>
+        <w:jc w:val="left"/>
+        <w:rPr>
+          <w:rFonts w:ascii="Liberation Serif" w:hAnsi="Liberation Serif" w:eastAsia="Liberation Serif" w:cs="Liberation Serif"/>
+          <w:b w:val="false"/>
+          <w:b w:val="false"/>
+          <w:i w:val="false"/>
+          <w:i w:val="false"/>
+          <w:caps w:val="false"/>
+          <w:smallCaps w:val="false"/>
+          <w:strike w:val="false"/>
+          <w:dstrike w:val="false"/>
+          <w:color w:val="000000"/>
+          <w:position w:val="0"/>
+          <w:sz w:val="24"/>
+          <w:sz w:val="24"/>
+          <w:szCs w:val="24"/>
+          <w:u w:val="none"/>
+          <w:shd w:fill="auto" w:val="clear"/>
+          <w:vertAlign w:val="baseline"/>
+        </w:rPr>
+      </w:pPr>
+      <w:r>
+        <w:rPr/>
+      </w:r>
+    </w:p>
+    <w:p>
+      <w:pPr>
+        <w:pStyle w:val="LOnormal"/>
+        <w:widowControl/>
+        <w:shd w:val="clear" w:fill="auto"/>
+        <w:spacing w:lineRule="auto" w:line="276" w:before="0" w:after="0"/>
+        <w:ind w:left="709" w:right="0" w:hanging="0"/>
+        <w:jc w:val="left"/>
+        <w:rPr>
+          <w:rFonts w:ascii="Liberation Serif" w:hAnsi="Liberation Serif" w:eastAsia="Liberation Serif" w:cs="Liberation Serif"/>
+          <w:b w:val="false"/>
+          <w:b w:val="false"/>
+          <w:i w:val="false"/>
+          <w:i w:val="false"/>
+          <w:caps w:val="false"/>
+          <w:smallCaps w:val="false"/>
+          <w:strike w:val="false"/>
+          <w:dstrike w:val="false"/>
+          <w:color w:val="000000"/>
+          <w:position w:val="0"/>
+          <w:sz w:val="24"/>
+          <w:sz w:val="24"/>
+          <w:szCs w:val="24"/>
+          <w:u w:val="none"/>
+          <w:shd w:fill="auto" w:val="clear"/>
+          <w:vertAlign w:val="baseline"/>
+        </w:rPr>
+      </w:pPr>
+      <w:r>
+        <w:rPr/>
+      </w:r>
+    </w:p>
+    <w:p>
+      <w:pPr>
+        <w:pStyle w:val="LOnormal"/>
+        <w:widowControl/>
+        <w:shd w:val="clear" w:fill="auto"/>
+        <w:spacing w:lineRule="auto" w:line="276" w:before="0" w:after="0"/>
+        <w:ind w:left="709" w:right="0" w:hanging="0"/>
+        <w:jc w:val="left"/>
+        <w:rPr>
+          <w:rFonts w:ascii="Liberation Serif" w:hAnsi="Liberation Serif" w:eastAsia="Liberation Serif" w:cs="Liberation Serif"/>
+          <w:b w:val="false"/>
+          <w:b w:val="false"/>
+          <w:i w:val="false"/>
+          <w:i w:val="false"/>
+          <w:caps w:val="false"/>
+          <w:smallCaps w:val="false"/>
+          <w:strike w:val="false"/>
+          <w:dstrike w:val="false"/>
+          <w:color w:val="000000"/>
+          <w:position w:val="0"/>
+          <w:sz w:val="24"/>
+          <w:sz w:val="24"/>
+          <w:szCs w:val="24"/>
+          <w:u w:val="none"/>
+          <w:shd w:fill="auto" w:val="clear"/>
+          <w:vertAlign w:val="baseline"/>
+        </w:rPr>
+      </w:pPr>
+      <w:r>
+        <w:rPr/>
       </w:r>
     </w:p>
     <w:p>
@@ -7016,7 +7383,69 @@
         <w:rPr/>
       </w:pPr>
       <w:r>
-        <w:rPr/>
+        <w:rPr>
+          <w:rStyle w:val="InternetLink"/>
+        </w:rPr>
+        <w:t>https://www.mongodb.com/docs/manual/tutorial/enforce-keyfile-access-control-in-existing-replica-set-without-downtime/</w:t>
+      </w:r>
+    </w:p>
+    <w:p>
+      <w:pPr>
+        <w:pStyle w:val="LOnormal"/>
+        <w:ind w:left="709" w:hanging="0"/>
+        <w:jc w:val="left"/>
+        <w:rPr/>
+      </w:pPr>
+      <w:r>
+        <w:rPr/>
+      </w:r>
+    </w:p>
+    <w:p>
+      <w:pPr>
+        <w:pStyle w:val="LOnormal"/>
+        <w:ind w:left="709" w:hanging="0"/>
+        <w:jc w:val="left"/>
+        <w:rPr/>
+      </w:pPr>
+      <w:r>
+        <w:rPr/>
+        <w:t>mongosh -u dokimion</w:t>
+      </w:r>
+    </w:p>
+    <w:p>
+      <w:pPr>
+        <w:pStyle w:val="LOnormal"/>
+        <w:ind w:left="709" w:hanging="0"/>
+        <w:jc w:val="left"/>
+        <w:rPr/>
+      </w:pPr>
+      <w:r>
+        <w:rPr/>
+        <w:t>bibles1_for!the@#world.com</w:t>
+      </w:r>
+    </w:p>
+    <w:p>
+      <w:pPr>
+        <w:pStyle w:val="LOnormal"/>
+        <w:ind w:left="709" w:hanging="0"/>
+        <w:jc w:val="left"/>
+        <w:rPr/>
+      </w:pPr>
+      <w:r>
+        <w:rPr/>
+        <w:t>mongosh -u admin</w:t>
+      </w:r>
+    </w:p>
+    <w:p>
+      <w:pPr>
+        <w:pStyle w:val="LOnormal"/>
+        <w:ind w:left="709" w:hanging="0"/>
+        <w:jc w:val="left"/>
+        <w:rPr/>
+      </w:pPr>
+      <w:r>
+        <w:rPr/>
+        <w:t>E12!rp_$wd</w:t>
       </w:r>
     </w:p>
     <w:p>
